--- a/Rapport - Devictor, Latapie.docx
+++ b/Rapport - Devictor, Latapie.docx
@@ -115,7 +115,6 @@
       <w:r>
         <w:t xml:space="preserve">) sont des extensions du type </w:t>
       </w:r>
-      <w:proofErr w:type="spellStart"/>
       <w:r>
         <w:rPr>
           <w:i/>
@@ -123,7 +122,6 @@
         </w:rPr>
         <w:t>IdentitéType</w:t>
       </w:r>
-      <w:proofErr w:type="spellEnd"/>
       <w:r>
         <w:t xml:space="preserve"> ce qui permet de ne pas recopier inutilement les différents champs </w:t>
       </w:r>
@@ -137,7 +135,6 @@
       <w:r>
         <w:t xml:space="preserve">, </w:t>
       </w:r>
-      <w:proofErr w:type="spellStart"/>
       <w:r>
         <w:rPr>
           <w:i/>
@@ -145,7 +142,6 @@
         </w:rPr>
         <w:t>prenom</w:t>
       </w:r>
-      <w:proofErr w:type="spellEnd"/>
       <w:r>
         <w:t xml:space="preserve">, et </w:t>
       </w:r>
@@ -172,31 +168,434 @@
     <w:p/>
     <w:p>
       <w:r>
-        <w:t>En plus des attributs hérités d’</w:t>
-      </w:r>
-      <w:proofErr w:type="spellStart"/>
-      <w:r>
-        <w:t>IdentitéType</w:t>
-      </w:r>
-      <w:proofErr w:type="spellEnd"/>
-      <w:r>
-        <w:t xml:space="preserve">, les clients ont aussi une tranche </w:t>
-      </w:r>
-      <w:proofErr w:type="spellStart"/>
-      <w:r>
-        <w:t>d’age</w:t>
-      </w:r>
-      <w:proofErr w:type="spellEnd"/>
-      <w:r>
-        <w:t xml:space="preserve"> qui peut avoir les valeurs suivantes : Adulte, Enfant, Adolescent, </w:t>
-      </w:r>
-      <w:proofErr w:type="spellStart"/>
-      <w:r>
-        <w:t>Etudiant</w:t>
-      </w:r>
-      <w:proofErr w:type="spellEnd"/>
-      <w:r>
-        <w:t xml:space="preserve">, Senior. </w:t>
+        <w:t xml:space="preserve">En plus des attributs hérités d’IdentitéType, les clients ont aussi une tranche </w:t>
+      </w:r>
+      <w:r>
+        <w:t>d’âge</w:t>
+      </w:r>
+      <w:r>
+        <w:t xml:space="preserve"> qui peut avoir les valeurs suivantes : </w:t>
+      </w:r>
+    </w:p>
+    <w:p/>
+    <w:p>
+      <w:pPr>
+        <w:shd w:val="clear" w:color="auto" w:fill="FFFFFF"/>
+        <w:spacing w:after="0" w:line="240" w:lineRule="auto"/>
+        <w:jc w:val="left"/>
+        <w:rPr>
+          <w:rFonts w:ascii="Consolas" w:eastAsia="Times New Roman" w:hAnsi="Consolas" w:cs="Courier New"/>
+          <w:color w:val="080808"/>
+          <w:lang w:eastAsia="fr-FR"/>
+        </w:rPr>
+      </w:pPr>
+      <w:r>
+        <w:rPr>
+          <w:rFonts w:ascii="Consolas" w:eastAsia="Times New Roman" w:hAnsi="Consolas" w:cs="Courier New"/>
+          <w:color w:val="080808"/>
+          <w:lang w:eastAsia="fr-FR"/>
+        </w:rPr>
+        <w:t>&lt;</w:t>
+      </w:r>
+      <w:r>
+        <w:rPr>
+          <w:rFonts w:ascii="Consolas" w:eastAsia="Times New Roman" w:hAnsi="Consolas" w:cs="Courier New"/>
+          <w:color w:val="871094"/>
+          <w:lang w:eastAsia="fr-FR"/>
+        </w:rPr>
+        <w:t>xs</w:t>
+      </w:r>
+      <w:r>
+        <w:rPr>
+          <w:rFonts w:ascii="Consolas" w:eastAsia="Times New Roman" w:hAnsi="Consolas" w:cs="Courier New"/>
+          <w:color w:val="0033B3"/>
+          <w:lang w:eastAsia="fr-FR"/>
+        </w:rPr>
+        <w:t xml:space="preserve">:simpleType </w:t>
+      </w:r>
+      <w:r>
+        <w:rPr>
+          <w:rFonts w:ascii="Consolas" w:eastAsia="Times New Roman" w:hAnsi="Consolas" w:cs="Courier New"/>
+          <w:color w:val="174AD4"/>
+          <w:lang w:eastAsia="fr-FR"/>
+        </w:rPr>
+        <w:t>name</w:t>
+      </w:r>
+      <w:r>
+        <w:rPr>
+          <w:rFonts w:ascii="Consolas" w:eastAsia="Times New Roman" w:hAnsi="Consolas" w:cs="Courier New"/>
+          <w:color w:val="067D17"/>
+          <w:lang w:eastAsia="fr-FR"/>
+        </w:rPr>
+        <w:t>="ClasseDAgeType"</w:t>
+      </w:r>
+      <w:r>
+        <w:rPr>
+          <w:rFonts w:ascii="Consolas" w:eastAsia="Times New Roman" w:hAnsi="Consolas" w:cs="Courier New"/>
+          <w:color w:val="080808"/>
+          <w:lang w:eastAsia="fr-FR"/>
+        </w:rPr>
+        <w:t>&gt;</w:t>
+      </w:r>
+      <w:r>
+        <w:rPr>
+          <w:rFonts w:ascii="Consolas" w:eastAsia="Times New Roman" w:hAnsi="Consolas" w:cs="Courier New"/>
+          <w:color w:val="080808"/>
+          <w:lang w:eastAsia="fr-FR"/>
+        </w:rPr>
+        <w:br/>
+        <w:t xml:space="preserve">    &lt;</w:t>
+      </w:r>
+      <w:r>
+        <w:rPr>
+          <w:rFonts w:ascii="Consolas" w:eastAsia="Times New Roman" w:hAnsi="Consolas" w:cs="Courier New"/>
+          <w:color w:val="871094"/>
+          <w:lang w:eastAsia="fr-FR"/>
+        </w:rPr>
+        <w:t>xs</w:t>
+      </w:r>
+      <w:r>
+        <w:rPr>
+          <w:rFonts w:ascii="Consolas" w:eastAsia="Times New Roman" w:hAnsi="Consolas" w:cs="Courier New"/>
+          <w:color w:val="0033B3"/>
+          <w:lang w:eastAsia="fr-FR"/>
+        </w:rPr>
+        <w:t xml:space="preserve">:restriction </w:t>
+      </w:r>
+      <w:r>
+        <w:rPr>
+          <w:rFonts w:ascii="Consolas" w:eastAsia="Times New Roman" w:hAnsi="Consolas" w:cs="Courier New"/>
+          <w:color w:val="174AD4"/>
+          <w:lang w:eastAsia="fr-FR"/>
+        </w:rPr>
+        <w:t>base</w:t>
+      </w:r>
+      <w:r>
+        <w:rPr>
+          <w:rFonts w:ascii="Consolas" w:eastAsia="Times New Roman" w:hAnsi="Consolas" w:cs="Courier New"/>
+          <w:color w:val="067D17"/>
+          <w:lang w:eastAsia="fr-FR"/>
+        </w:rPr>
+        <w:t>="xs:string"</w:t>
+      </w:r>
+      <w:r>
+        <w:rPr>
+          <w:rFonts w:ascii="Consolas" w:eastAsia="Times New Roman" w:hAnsi="Consolas" w:cs="Courier New"/>
+          <w:color w:val="080808"/>
+          <w:lang w:eastAsia="fr-FR"/>
+        </w:rPr>
+        <w:t>&gt;</w:t>
+      </w:r>
+      <w:r>
+        <w:rPr>
+          <w:rFonts w:ascii="Consolas" w:eastAsia="Times New Roman" w:hAnsi="Consolas" w:cs="Courier New"/>
+          <w:color w:val="080808"/>
+          <w:lang w:eastAsia="fr-FR"/>
+        </w:rPr>
+        <w:br/>
+        <w:t xml:space="preserve">        &lt;</w:t>
+      </w:r>
+      <w:r>
+        <w:rPr>
+          <w:rFonts w:ascii="Consolas" w:eastAsia="Times New Roman" w:hAnsi="Consolas" w:cs="Courier New"/>
+          <w:color w:val="871094"/>
+          <w:lang w:eastAsia="fr-FR"/>
+        </w:rPr>
+        <w:t>xs</w:t>
+      </w:r>
+      <w:r>
+        <w:rPr>
+          <w:rFonts w:ascii="Consolas" w:eastAsia="Times New Roman" w:hAnsi="Consolas" w:cs="Courier New"/>
+          <w:color w:val="0033B3"/>
+          <w:lang w:eastAsia="fr-FR"/>
+        </w:rPr>
+        <w:t xml:space="preserve">:enumeration </w:t>
+      </w:r>
+      <w:r>
+        <w:rPr>
+          <w:rFonts w:ascii="Consolas" w:eastAsia="Times New Roman" w:hAnsi="Consolas" w:cs="Courier New"/>
+          <w:color w:val="174AD4"/>
+          <w:lang w:eastAsia="fr-FR"/>
+        </w:rPr>
+        <w:t>value</w:t>
+      </w:r>
+      <w:r>
+        <w:rPr>
+          <w:rFonts w:ascii="Consolas" w:eastAsia="Times New Roman" w:hAnsi="Consolas" w:cs="Courier New"/>
+          <w:color w:val="067D17"/>
+          <w:lang w:eastAsia="fr-FR"/>
+        </w:rPr>
+        <w:t>="Adulte"</w:t>
+      </w:r>
+      <w:r>
+        <w:rPr>
+          <w:rFonts w:ascii="Consolas" w:eastAsia="Times New Roman" w:hAnsi="Consolas" w:cs="Courier New"/>
+          <w:color w:val="080808"/>
+          <w:lang w:eastAsia="fr-FR"/>
+        </w:rPr>
+        <w:t>/&gt;</w:t>
+      </w:r>
+      <w:r>
+        <w:rPr>
+          <w:rFonts w:ascii="Consolas" w:eastAsia="Times New Roman" w:hAnsi="Consolas" w:cs="Courier New"/>
+          <w:color w:val="080808"/>
+          <w:lang w:eastAsia="fr-FR"/>
+        </w:rPr>
+        <w:br/>
+        <w:t xml:space="preserve">        &lt;</w:t>
+      </w:r>
+      <w:r>
+        <w:rPr>
+          <w:rFonts w:ascii="Consolas" w:eastAsia="Times New Roman" w:hAnsi="Consolas" w:cs="Courier New"/>
+          <w:color w:val="871094"/>
+          <w:lang w:eastAsia="fr-FR"/>
+        </w:rPr>
+        <w:t>xs</w:t>
+      </w:r>
+      <w:r>
+        <w:rPr>
+          <w:rFonts w:ascii="Consolas" w:eastAsia="Times New Roman" w:hAnsi="Consolas" w:cs="Courier New"/>
+          <w:color w:val="0033B3"/>
+          <w:lang w:eastAsia="fr-FR"/>
+        </w:rPr>
+        <w:t xml:space="preserve">:enumeration </w:t>
+      </w:r>
+      <w:r>
+        <w:rPr>
+          <w:rFonts w:ascii="Consolas" w:eastAsia="Times New Roman" w:hAnsi="Consolas" w:cs="Courier New"/>
+          <w:color w:val="174AD4"/>
+          <w:lang w:eastAsia="fr-FR"/>
+        </w:rPr>
+        <w:t>value</w:t>
+      </w:r>
+      <w:r>
+        <w:rPr>
+          <w:rFonts w:ascii="Consolas" w:eastAsia="Times New Roman" w:hAnsi="Consolas" w:cs="Courier New"/>
+          <w:color w:val="067D17"/>
+          <w:lang w:eastAsia="fr-FR"/>
+        </w:rPr>
+        <w:t>="Enfant"</w:t>
+      </w:r>
+      <w:r>
+        <w:rPr>
+          <w:rFonts w:ascii="Consolas" w:eastAsia="Times New Roman" w:hAnsi="Consolas" w:cs="Courier New"/>
+          <w:color w:val="080808"/>
+          <w:lang w:eastAsia="fr-FR"/>
+        </w:rPr>
+        <w:t>/&gt;</w:t>
+      </w:r>
+      <w:r>
+        <w:rPr>
+          <w:rFonts w:ascii="Consolas" w:eastAsia="Times New Roman" w:hAnsi="Consolas" w:cs="Courier New"/>
+          <w:color w:val="080808"/>
+          <w:lang w:eastAsia="fr-FR"/>
+        </w:rPr>
+        <w:br/>
+        <w:t xml:space="preserve">        &lt;</w:t>
+      </w:r>
+      <w:r>
+        <w:rPr>
+          <w:rFonts w:ascii="Consolas" w:eastAsia="Times New Roman" w:hAnsi="Consolas" w:cs="Courier New"/>
+          <w:color w:val="871094"/>
+          <w:lang w:eastAsia="fr-FR"/>
+        </w:rPr>
+        <w:t>xs</w:t>
+      </w:r>
+      <w:r>
+        <w:rPr>
+          <w:rFonts w:ascii="Consolas" w:eastAsia="Times New Roman" w:hAnsi="Consolas" w:cs="Courier New"/>
+          <w:color w:val="0033B3"/>
+          <w:lang w:eastAsia="fr-FR"/>
+        </w:rPr>
+        <w:t xml:space="preserve">:enumeration </w:t>
+      </w:r>
+      <w:r>
+        <w:rPr>
+          <w:rFonts w:ascii="Consolas" w:eastAsia="Times New Roman" w:hAnsi="Consolas" w:cs="Courier New"/>
+          <w:color w:val="174AD4"/>
+          <w:lang w:eastAsia="fr-FR"/>
+        </w:rPr>
+        <w:t>value</w:t>
+      </w:r>
+      <w:r>
+        <w:rPr>
+          <w:rFonts w:ascii="Consolas" w:eastAsia="Times New Roman" w:hAnsi="Consolas" w:cs="Courier New"/>
+          <w:color w:val="067D17"/>
+          <w:lang w:eastAsia="fr-FR"/>
+        </w:rPr>
+        <w:t>="Adolescent"</w:t>
+      </w:r>
+      <w:r>
+        <w:rPr>
+          <w:rFonts w:ascii="Consolas" w:eastAsia="Times New Roman" w:hAnsi="Consolas" w:cs="Courier New"/>
+          <w:color w:val="080808"/>
+          <w:lang w:eastAsia="fr-FR"/>
+        </w:rPr>
+        <w:t>/&gt;</w:t>
+      </w:r>
+      <w:r>
+        <w:rPr>
+          <w:rFonts w:ascii="Consolas" w:eastAsia="Times New Roman" w:hAnsi="Consolas" w:cs="Courier New"/>
+          <w:color w:val="080808"/>
+          <w:lang w:eastAsia="fr-FR"/>
+        </w:rPr>
+        <w:br/>
+        <w:t xml:space="preserve">        &lt;</w:t>
+      </w:r>
+      <w:r>
+        <w:rPr>
+          <w:rFonts w:ascii="Consolas" w:eastAsia="Times New Roman" w:hAnsi="Consolas" w:cs="Courier New"/>
+          <w:color w:val="871094"/>
+          <w:lang w:eastAsia="fr-FR"/>
+        </w:rPr>
+        <w:t>xs</w:t>
+      </w:r>
+      <w:r>
+        <w:rPr>
+          <w:rFonts w:ascii="Consolas" w:eastAsia="Times New Roman" w:hAnsi="Consolas" w:cs="Courier New"/>
+          <w:color w:val="0033B3"/>
+          <w:lang w:eastAsia="fr-FR"/>
+        </w:rPr>
+        <w:t xml:space="preserve">:enumeration </w:t>
+      </w:r>
+      <w:r>
+        <w:rPr>
+          <w:rFonts w:ascii="Consolas" w:eastAsia="Times New Roman" w:hAnsi="Consolas" w:cs="Courier New"/>
+          <w:color w:val="174AD4"/>
+          <w:lang w:eastAsia="fr-FR"/>
+        </w:rPr>
+        <w:t>value</w:t>
+      </w:r>
+      <w:r>
+        <w:rPr>
+          <w:rFonts w:ascii="Consolas" w:eastAsia="Times New Roman" w:hAnsi="Consolas" w:cs="Courier New"/>
+          <w:color w:val="067D17"/>
+          <w:lang w:eastAsia="fr-FR"/>
+        </w:rPr>
+        <w:t>="Etudiant"</w:t>
+      </w:r>
+      <w:r>
+        <w:rPr>
+          <w:rFonts w:ascii="Consolas" w:eastAsia="Times New Roman" w:hAnsi="Consolas" w:cs="Courier New"/>
+          <w:color w:val="080808"/>
+          <w:lang w:eastAsia="fr-FR"/>
+        </w:rPr>
+        <w:t>/&gt;</w:t>
+      </w:r>
+      <w:r>
+        <w:rPr>
+          <w:rFonts w:ascii="Consolas" w:eastAsia="Times New Roman" w:hAnsi="Consolas" w:cs="Courier New"/>
+          <w:color w:val="080808"/>
+          <w:lang w:eastAsia="fr-FR"/>
+        </w:rPr>
+        <w:br/>
+        <w:t xml:space="preserve">        &lt;</w:t>
+      </w:r>
+      <w:r>
+        <w:rPr>
+          <w:rFonts w:ascii="Consolas" w:eastAsia="Times New Roman" w:hAnsi="Consolas" w:cs="Courier New"/>
+          <w:color w:val="871094"/>
+          <w:lang w:eastAsia="fr-FR"/>
+        </w:rPr>
+        <w:t>xs</w:t>
+      </w:r>
+      <w:r>
+        <w:rPr>
+          <w:rFonts w:ascii="Consolas" w:eastAsia="Times New Roman" w:hAnsi="Consolas" w:cs="Courier New"/>
+          <w:color w:val="0033B3"/>
+          <w:lang w:eastAsia="fr-FR"/>
+        </w:rPr>
+        <w:t xml:space="preserve">:enumeration </w:t>
+      </w:r>
+      <w:r>
+        <w:rPr>
+          <w:rFonts w:ascii="Consolas" w:eastAsia="Times New Roman" w:hAnsi="Consolas" w:cs="Courier New"/>
+          <w:color w:val="174AD4"/>
+          <w:lang w:eastAsia="fr-FR"/>
+        </w:rPr>
+        <w:t>value</w:t>
+      </w:r>
+      <w:r>
+        <w:rPr>
+          <w:rFonts w:ascii="Consolas" w:eastAsia="Times New Roman" w:hAnsi="Consolas" w:cs="Courier New"/>
+          <w:color w:val="067D17"/>
+          <w:lang w:eastAsia="fr-FR"/>
+        </w:rPr>
+        <w:t>="Senior"</w:t>
+      </w:r>
+      <w:r>
+        <w:rPr>
+          <w:rFonts w:ascii="Consolas" w:eastAsia="Times New Roman" w:hAnsi="Consolas" w:cs="Courier New"/>
+          <w:color w:val="080808"/>
+          <w:lang w:eastAsia="fr-FR"/>
+        </w:rPr>
+        <w:t>/&gt;</w:t>
+      </w:r>
+      <w:r>
+        <w:rPr>
+          <w:rFonts w:ascii="Consolas" w:eastAsia="Times New Roman" w:hAnsi="Consolas" w:cs="Courier New"/>
+          <w:color w:val="080808"/>
+          <w:lang w:eastAsia="fr-FR"/>
+        </w:rPr>
+        <w:br/>
+        <w:t xml:space="preserve">    &lt;/</w:t>
+      </w:r>
+      <w:r>
+        <w:rPr>
+          <w:rFonts w:ascii="Consolas" w:eastAsia="Times New Roman" w:hAnsi="Consolas" w:cs="Courier New"/>
+          <w:color w:val="871094"/>
+          <w:lang w:eastAsia="fr-FR"/>
+        </w:rPr>
+        <w:t>xs</w:t>
+      </w:r>
+      <w:r>
+        <w:rPr>
+          <w:rFonts w:ascii="Consolas" w:eastAsia="Times New Roman" w:hAnsi="Consolas" w:cs="Courier New"/>
+          <w:color w:val="0033B3"/>
+          <w:lang w:eastAsia="fr-FR"/>
+        </w:rPr>
+        <w:t>:restriction</w:t>
+      </w:r>
+      <w:r>
+        <w:rPr>
+          <w:rFonts w:ascii="Consolas" w:eastAsia="Times New Roman" w:hAnsi="Consolas" w:cs="Courier New"/>
+          <w:color w:val="080808"/>
+          <w:lang w:eastAsia="fr-FR"/>
+        </w:rPr>
+        <w:t>&gt;</w:t>
+      </w:r>
+      <w:r>
+        <w:rPr>
+          <w:rFonts w:ascii="Consolas" w:eastAsia="Times New Roman" w:hAnsi="Consolas" w:cs="Courier New"/>
+          <w:color w:val="080808"/>
+          <w:lang w:eastAsia="fr-FR"/>
+        </w:rPr>
+        <w:br/>
+        <w:t>&lt;/</w:t>
+      </w:r>
+      <w:r>
+        <w:rPr>
+          <w:rFonts w:ascii="Consolas" w:eastAsia="Times New Roman" w:hAnsi="Consolas" w:cs="Courier New"/>
+          <w:color w:val="871094"/>
+          <w:lang w:eastAsia="fr-FR"/>
+        </w:rPr>
+        <w:t>xs</w:t>
+      </w:r>
+      <w:r>
+        <w:rPr>
+          <w:rFonts w:ascii="Consolas" w:eastAsia="Times New Roman" w:hAnsi="Consolas" w:cs="Courier New"/>
+          <w:color w:val="0033B3"/>
+          <w:lang w:eastAsia="fr-FR"/>
+        </w:rPr>
+        <w:t>:simpleType</w:t>
+      </w:r>
+      <w:r>
+        <w:rPr>
+          <w:rFonts w:ascii="Consolas" w:eastAsia="Times New Roman" w:hAnsi="Consolas" w:cs="Courier New"/>
+          <w:color w:val="080808"/>
+          <w:lang w:eastAsia="fr-FR"/>
+        </w:rPr>
+        <w:t>&gt;</w:t>
       </w:r>
     </w:p>
     <w:p/>
@@ -238,6 +637,7 @@
         </w:numPr>
       </w:pPr>
       <w:r>
+        <w:lastRenderedPageBreak/>
         <w:t>Les enseignants, chargés des différents cours pouvant avoir lieu durant un séjour, ils ont aussi des langues associées selon leurs compétences linguistiques.</w:t>
       </w:r>
     </w:p>
@@ -270,23 +670,7 @@
         <w:rPr>
           <w:rFonts w:ascii="Consolas" w:hAnsi="Consolas"/>
         </w:rPr>
-        <w:t>&lt;</w:t>
-      </w:r>
-      <w:proofErr w:type="spellStart"/>
-      <w:proofErr w:type="gramStart"/>
-      <w:r>
-        <w:rPr>
-          <w:rFonts w:ascii="Consolas" w:hAnsi="Consolas"/>
-        </w:rPr>
-        <w:t>xs:enumeration</w:t>
-      </w:r>
-      <w:proofErr w:type="spellEnd"/>
-      <w:proofErr w:type="gramEnd"/>
-      <w:r>
-        <w:rPr>
-          <w:rFonts w:ascii="Consolas" w:hAnsi="Consolas"/>
-        </w:rPr>
-        <w:t>&gt;</w:t>
+        <w:t>&lt;xs:enumeration&gt;</w:t>
       </w:r>
       <w:r>
         <w:t xml:space="preserve"> </w:t>
@@ -301,7 +685,6 @@
         <w:pStyle w:val="Titre2"/>
       </w:pPr>
       <w:r>
-        <w:lastRenderedPageBreak/>
         <w:t>Séjours et offres</w:t>
       </w:r>
     </w:p>
@@ -369,8 +752,6 @@
         </w:rPr>
         <w:t>&lt;</w:t>
       </w:r>
-      <w:proofErr w:type="spellStart"/>
-      <w:proofErr w:type="gramStart"/>
       <w:r>
         <w:rPr>
           <w:rFonts w:ascii="Consolas" w:eastAsia="Times New Roman" w:hAnsi="Consolas" w:cs="Courier New"/>
@@ -385,19 +766,8 @@
           <w:color w:val="0033B3"/>
           <w:lang w:eastAsia="fr-FR"/>
         </w:rPr>
-        <w:t>:simpleType</w:t>
-      </w:r>
-      <w:proofErr w:type="spellEnd"/>
-      <w:proofErr w:type="gramEnd"/>
-      <w:r>
-        <w:rPr>
-          <w:rFonts w:ascii="Consolas" w:eastAsia="Times New Roman" w:hAnsi="Consolas" w:cs="Courier New"/>
-          <w:color w:val="0033B3"/>
-          <w:lang w:eastAsia="fr-FR"/>
-        </w:rPr>
-        <w:t xml:space="preserve"> </w:t>
-      </w:r>
-      <w:proofErr w:type="spellStart"/>
+        <w:t xml:space="preserve">:simpleType </w:t>
+      </w:r>
       <w:r>
         <w:rPr>
           <w:rFonts w:ascii="Consolas" w:eastAsia="Times New Roman" w:hAnsi="Consolas" w:cs="Courier New"/>
@@ -406,32 +776,13 @@
         </w:rPr>
         <w:t>name</w:t>
       </w:r>
-      <w:proofErr w:type="spellEnd"/>
       <w:r>
         <w:rPr>
           <w:rFonts w:ascii="Consolas" w:eastAsia="Times New Roman" w:hAnsi="Consolas" w:cs="Courier New"/>
           <w:color w:val="067D17"/>
           <w:lang w:eastAsia="fr-FR"/>
         </w:rPr>
-        <w:t>="</w:t>
-      </w:r>
-      <w:proofErr w:type="spellStart"/>
-      <w:r>
-        <w:rPr>
-          <w:rFonts w:ascii="Consolas" w:eastAsia="Times New Roman" w:hAnsi="Consolas" w:cs="Courier New"/>
-          <w:color w:val="067D17"/>
-          <w:lang w:eastAsia="fr-FR"/>
-        </w:rPr>
-        <w:t>TypeOffreType</w:t>
-      </w:r>
-      <w:proofErr w:type="spellEnd"/>
-      <w:r>
-        <w:rPr>
-          <w:rFonts w:ascii="Consolas" w:eastAsia="Times New Roman" w:hAnsi="Consolas" w:cs="Courier New"/>
-          <w:color w:val="067D17"/>
-          <w:lang w:eastAsia="fr-FR"/>
-        </w:rPr>
-        <w:t>"</w:t>
+        <w:t>="TypeOffreType"</w:t>
       </w:r>
       <w:r>
         <w:rPr>
@@ -450,7 +801,6 @@
         <w:br/>
         <w:t xml:space="preserve">    &lt;</w:t>
       </w:r>
-      <w:proofErr w:type="spellStart"/>
       <w:r>
         <w:rPr>
           <w:rFonts w:ascii="Consolas" w:eastAsia="Times New Roman" w:hAnsi="Consolas" w:cs="Courier New"/>
@@ -465,16 +815,7 @@
           <w:color w:val="0033B3"/>
           <w:lang w:eastAsia="fr-FR"/>
         </w:rPr>
-        <w:t>:restriction</w:t>
-      </w:r>
-      <w:proofErr w:type="spellEnd"/>
-      <w:r>
-        <w:rPr>
-          <w:rFonts w:ascii="Consolas" w:eastAsia="Times New Roman" w:hAnsi="Consolas" w:cs="Courier New"/>
-          <w:color w:val="0033B3"/>
-          <w:lang w:eastAsia="fr-FR"/>
-        </w:rPr>
-        <w:t xml:space="preserve"> </w:t>
+        <w:t xml:space="preserve">:restriction </w:t>
       </w:r>
       <w:r>
         <w:rPr>
@@ -490,25 +831,7 @@
           <w:color w:val="067D17"/>
           <w:lang w:eastAsia="fr-FR"/>
         </w:rPr>
-        <w:t>="</w:t>
-      </w:r>
-      <w:proofErr w:type="spellStart"/>
-      <w:r>
-        <w:rPr>
-          <w:rFonts w:ascii="Consolas" w:eastAsia="Times New Roman" w:hAnsi="Consolas" w:cs="Courier New"/>
-          <w:color w:val="067D17"/>
-          <w:lang w:eastAsia="fr-FR"/>
-        </w:rPr>
-        <w:t>xs:string</w:t>
-      </w:r>
-      <w:proofErr w:type="spellEnd"/>
-      <w:r>
-        <w:rPr>
-          <w:rFonts w:ascii="Consolas" w:eastAsia="Times New Roman" w:hAnsi="Consolas" w:cs="Courier New"/>
-          <w:color w:val="067D17"/>
-          <w:lang w:eastAsia="fr-FR"/>
-        </w:rPr>
-        <w:t>"</w:t>
+        <w:t>="xs:string"</w:t>
       </w:r>
       <w:r>
         <w:rPr>
@@ -527,7 +850,6 @@
         <w:br/>
         <w:t xml:space="preserve">        &lt;</w:t>
       </w:r>
-      <w:proofErr w:type="spellStart"/>
       <w:r>
         <w:rPr>
           <w:rFonts w:ascii="Consolas" w:eastAsia="Times New Roman" w:hAnsi="Consolas" w:cs="Courier New"/>
@@ -542,16 +864,7 @@
           <w:color w:val="0033B3"/>
           <w:lang w:eastAsia="fr-FR"/>
         </w:rPr>
-        <w:t>:enumeration</w:t>
-      </w:r>
-      <w:proofErr w:type="spellEnd"/>
-      <w:r>
-        <w:rPr>
-          <w:rFonts w:ascii="Consolas" w:eastAsia="Times New Roman" w:hAnsi="Consolas" w:cs="Courier New"/>
-          <w:color w:val="0033B3"/>
-          <w:lang w:eastAsia="fr-FR"/>
-        </w:rPr>
-        <w:t xml:space="preserve"> </w:t>
+        <w:t xml:space="preserve">:enumeration </w:t>
       </w:r>
       <w:r>
         <w:rPr>
@@ -586,7 +899,6 @@
         <w:br/>
         <w:t xml:space="preserve">        &lt;</w:t>
       </w:r>
-      <w:proofErr w:type="spellStart"/>
       <w:r>
         <w:rPr>
           <w:rFonts w:ascii="Consolas" w:eastAsia="Times New Roman" w:hAnsi="Consolas" w:cs="Courier New"/>
@@ -601,16 +913,7 @@
           <w:color w:val="0033B3"/>
           <w:lang w:eastAsia="fr-FR"/>
         </w:rPr>
-        <w:t>:enumeration</w:t>
-      </w:r>
-      <w:proofErr w:type="spellEnd"/>
-      <w:r>
-        <w:rPr>
-          <w:rFonts w:ascii="Consolas" w:eastAsia="Times New Roman" w:hAnsi="Consolas" w:cs="Courier New"/>
-          <w:color w:val="0033B3"/>
-          <w:lang w:eastAsia="fr-FR"/>
-        </w:rPr>
-        <w:t xml:space="preserve"> </w:t>
+        <w:t xml:space="preserve">:enumeration </w:t>
       </w:r>
       <w:r>
         <w:rPr>
@@ -645,7 +948,6 @@
         <w:br/>
         <w:t xml:space="preserve">        &lt;</w:t>
       </w:r>
-      <w:proofErr w:type="spellStart"/>
       <w:r>
         <w:rPr>
           <w:rFonts w:ascii="Consolas" w:eastAsia="Times New Roman" w:hAnsi="Consolas" w:cs="Courier New"/>
@@ -660,16 +962,7 @@
           <w:color w:val="0033B3"/>
           <w:lang w:eastAsia="fr-FR"/>
         </w:rPr>
-        <w:t>:enumeration</w:t>
-      </w:r>
-      <w:proofErr w:type="spellEnd"/>
-      <w:r>
-        <w:rPr>
-          <w:rFonts w:ascii="Consolas" w:eastAsia="Times New Roman" w:hAnsi="Consolas" w:cs="Courier New"/>
-          <w:color w:val="0033B3"/>
-          <w:lang w:eastAsia="fr-FR"/>
-        </w:rPr>
-        <w:t xml:space="preserve"> </w:t>
+        <w:t xml:space="preserve">:enumeration </w:t>
       </w:r>
       <w:r>
         <w:rPr>
@@ -704,7 +997,6 @@
         <w:br/>
         <w:t xml:space="preserve">        &lt;</w:t>
       </w:r>
-      <w:proofErr w:type="spellStart"/>
       <w:r>
         <w:rPr>
           <w:rFonts w:ascii="Consolas" w:eastAsia="Times New Roman" w:hAnsi="Consolas" w:cs="Courier New"/>
@@ -719,16 +1011,7 @@
           <w:color w:val="0033B3"/>
           <w:lang w:eastAsia="fr-FR"/>
         </w:rPr>
-        <w:t>:enumeration</w:t>
-      </w:r>
-      <w:proofErr w:type="spellEnd"/>
-      <w:r>
-        <w:rPr>
-          <w:rFonts w:ascii="Consolas" w:eastAsia="Times New Roman" w:hAnsi="Consolas" w:cs="Courier New"/>
-          <w:color w:val="0033B3"/>
-          <w:lang w:eastAsia="fr-FR"/>
-        </w:rPr>
-        <w:t xml:space="preserve"> </w:t>
+        <w:t xml:space="preserve">:enumeration </w:t>
       </w:r>
       <w:r>
         <w:rPr>
@@ -763,7 +1046,6 @@
         <w:br/>
         <w:t xml:space="preserve">        &lt;</w:t>
       </w:r>
-      <w:proofErr w:type="spellStart"/>
       <w:r>
         <w:rPr>
           <w:rFonts w:ascii="Consolas" w:eastAsia="Times New Roman" w:hAnsi="Consolas" w:cs="Courier New"/>
@@ -778,16 +1060,7 @@
           <w:color w:val="0033B3"/>
           <w:lang w:eastAsia="fr-FR"/>
         </w:rPr>
-        <w:t>:enumeration</w:t>
-      </w:r>
-      <w:proofErr w:type="spellEnd"/>
-      <w:r>
-        <w:rPr>
-          <w:rFonts w:ascii="Consolas" w:eastAsia="Times New Roman" w:hAnsi="Consolas" w:cs="Courier New"/>
-          <w:color w:val="0033B3"/>
-          <w:lang w:eastAsia="fr-FR"/>
-        </w:rPr>
-        <w:t xml:space="preserve"> </w:t>
+        <w:t xml:space="preserve">:enumeration </w:t>
       </w:r>
       <w:r>
         <w:rPr>
@@ -803,25 +1076,7 @@
           <w:color w:val="067D17"/>
           <w:lang w:eastAsia="fr-FR"/>
         </w:rPr>
-        <w:t>="</w:t>
-      </w:r>
-      <w:proofErr w:type="spellStart"/>
-      <w:r>
-        <w:rPr>
-          <w:rFonts w:ascii="Consolas" w:eastAsia="Times New Roman" w:hAnsi="Consolas" w:cs="Courier New"/>
-          <w:color w:val="067D17"/>
-          <w:lang w:eastAsia="fr-FR"/>
-        </w:rPr>
-        <w:t>Ecole</w:t>
-      </w:r>
-      <w:proofErr w:type="spellEnd"/>
-      <w:r>
-        <w:rPr>
-          <w:rFonts w:ascii="Consolas" w:eastAsia="Times New Roman" w:hAnsi="Consolas" w:cs="Courier New"/>
-          <w:color w:val="067D17"/>
-          <w:lang w:eastAsia="fr-FR"/>
-        </w:rPr>
-        <w:t xml:space="preserve"> de langue"</w:t>
+        <w:t>="Ecole de langue"</w:t>
       </w:r>
       <w:r>
         <w:rPr>
@@ -840,7 +1095,6 @@
         <w:br/>
         <w:t xml:space="preserve">        &lt;</w:t>
       </w:r>
-      <w:proofErr w:type="spellStart"/>
       <w:r>
         <w:rPr>
           <w:rFonts w:ascii="Consolas" w:eastAsia="Times New Roman" w:hAnsi="Consolas" w:cs="Courier New"/>
@@ -855,16 +1109,7 @@
           <w:color w:val="0033B3"/>
           <w:lang w:eastAsia="fr-FR"/>
         </w:rPr>
-        <w:t>:enumeration</w:t>
-      </w:r>
-      <w:proofErr w:type="spellEnd"/>
-      <w:r>
-        <w:rPr>
-          <w:rFonts w:ascii="Consolas" w:eastAsia="Times New Roman" w:hAnsi="Consolas" w:cs="Courier New"/>
-          <w:color w:val="0033B3"/>
-          <w:lang w:eastAsia="fr-FR"/>
-        </w:rPr>
-        <w:t xml:space="preserve"> </w:t>
+        <w:t xml:space="preserve">:enumeration </w:t>
       </w:r>
       <w:r>
         <w:rPr>
@@ -899,7 +1144,6 @@
         <w:br/>
         <w:t xml:space="preserve">        &lt;</w:t>
       </w:r>
-      <w:proofErr w:type="spellStart"/>
       <w:r>
         <w:rPr>
           <w:rFonts w:ascii="Consolas" w:eastAsia="Times New Roman" w:hAnsi="Consolas" w:cs="Courier New"/>
@@ -914,16 +1158,7 @@
           <w:color w:val="0033B3"/>
           <w:lang w:eastAsia="fr-FR"/>
         </w:rPr>
-        <w:t>:enumeration</w:t>
-      </w:r>
-      <w:proofErr w:type="spellEnd"/>
-      <w:r>
-        <w:rPr>
-          <w:rFonts w:ascii="Consolas" w:eastAsia="Times New Roman" w:hAnsi="Consolas" w:cs="Courier New"/>
-          <w:color w:val="0033B3"/>
-          <w:lang w:eastAsia="fr-FR"/>
-        </w:rPr>
-        <w:t xml:space="preserve"> </w:t>
+        <w:t xml:space="preserve">:enumeration </w:t>
       </w:r>
       <w:r>
         <w:rPr>
@@ -958,7 +1193,6 @@
         <w:br/>
         <w:t xml:space="preserve">        &lt;</w:t>
       </w:r>
-      <w:proofErr w:type="spellStart"/>
       <w:r>
         <w:rPr>
           <w:rFonts w:ascii="Consolas" w:eastAsia="Times New Roman" w:hAnsi="Consolas" w:cs="Courier New"/>
@@ -973,16 +1207,7 @@
           <w:color w:val="0033B3"/>
           <w:lang w:eastAsia="fr-FR"/>
         </w:rPr>
-        <w:t>:enumeration</w:t>
-      </w:r>
-      <w:proofErr w:type="spellEnd"/>
-      <w:r>
-        <w:rPr>
-          <w:rFonts w:ascii="Consolas" w:eastAsia="Times New Roman" w:hAnsi="Consolas" w:cs="Courier New"/>
-          <w:color w:val="0033B3"/>
-          <w:lang w:eastAsia="fr-FR"/>
-        </w:rPr>
-        <w:t xml:space="preserve"> </w:t>
+        <w:t xml:space="preserve">:enumeration </w:t>
       </w:r>
       <w:r>
         <w:rPr>
@@ -1017,7 +1242,6 @@
         <w:br/>
         <w:t xml:space="preserve">    &lt;/</w:t>
       </w:r>
-      <w:proofErr w:type="spellStart"/>
       <w:r>
         <w:rPr>
           <w:rFonts w:ascii="Consolas" w:eastAsia="Times New Roman" w:hAnsi="Consolas" w:cs="Courier New"/>
@@ -1034,7 +1258,6 @@
         </w:rPr>
         <w:t>:restriction</w:t>
       </w:r>
-      <w:proofErr w:type="spellEnd"/>
       <w:r>
         <w:rPr>
           <w:rFonts w:ascii="Consolas" w:eastAsia="Times New Roman" w:hAnsi="Consolas" w:cs="Courier New"/>
@@ -1052,7 +1275,6 @@
         <w:br/>
         <w:t>&lt;/</w:t>
       </w:r>
-      <w:proofErr w:type="spellStart"/>
       <w:r>
         <w:rPr>
           <w:rFonts w:ascii="Consolas" w:eastAsia="Times New Roman" w:hAnsi="Consolas" w:cs="Courier New"/>
@@ -1069,7 +1291,6 @@
         </w:rPr>
         <w:t>:simpleType</w:t>
       </w:r>
-      <w:proofErr w:type="spellEnd"/>
       <w:r>
         <w:rPr>
           <w:rFonts w:ascii="Consolas" w:eastAsia="Times New Roman" w:hAnsi="Consolas" w:cs="Courier New"/>
@@ -1286,13 +1507,7 @@
         </w:tc>
       </w:tr>
     </w:tbl>
-    <w:p>
-      <w:pPr>
-        <w:rPr>
-          <w:lang w:val="en-US"/>
-        </w:rPr>
-      </w:pPr>
-    </w:p>
+    <w:p/>
     <w:p>
       <w:pPr>
         <w:pStyle w:val="Titre1"/>
@@ -1447,15 +1662,38 @@
     </w:p>
     <w:p>
       <w:r>
-        <w:t xml:space="preserve">Pour ce scénario, l’agence décide de modifier sa façon de stocker pour passer du XML vers du JSON. Notre fichier </w:t>
-      </w:r>
-      <w:proofErr w:type="spellStart"/>
-      <w:r>
-        <w:t>XSL</w:t>
-      </w:r>
-      <w:proofErr w:type="spellEnd"/>
-      <w:r>
-        <w:t xml:space="preserve"> permet donc de faire une transformation de notre base de données vers une nouvelle comportant la même architecture, uniquement en JSON.</w:t>
+        <w:t xml:space="preserve">Pour ce scénario, l’agence décide de modifier sa façon de stocker pour passer </w:t>
+      </w:r>
+      <w:r>
+        <w:t xml:space="preserve">une partie </w:t>
+      </w:r>
+      <w:r>
+        <w:t xml:space="preserve">du XML vers du JSON. Notre fichier XSL permet </w:t>
+      </w:r>
+      <w:r>
+        <w:t xml:space="preserve">d’exporter au format JSON l’ensemble des clients, cela pourrait être utile en cas de changement de technologie de base de données vers un fichier qui est lisible de manière universelle. </w:t>
+      </w:r>
+    </w:p>
+    <w:p>
+      <w:r>
+        <w:t>De plus nous avons aussi implémenté un</w:t>
+      </w:r>
+      <w:r>
+        <w:t xml:space="preserve"> schéma</w:t>
+      </w:r>
+      <w:r>
+        <w:t xml:space="preserve"> JSON pour valider le fichier généré par XSLT </w:t>
+      </w:r>
+    </w:p>
+    <w:p>
+      <w:r>
+        <w:t xml:space="preserve">Nous avons aussi essayé de le faire de manière </w:t>
+      </w:r>
+      <w:r>
+        <w:t>récursive</w:t>
+      </w:r>
+      <w:r>
+        <w:t xml:space="preserve"> pour l’ensemble de la base de données mais sans succès (le fichier est disponible sous le nom « scenario5-old.xsl »)</w:t>
       </w:r>
     </w:p>
     <w:sectPr>
@@ -1508,10 +1746,7 @@
       <w:jc w:val="left"/>
     </w:pPr>
     <w:r>
-      <w:t>Devictor</w:t>
-    </w:r>
-    <w:r>
-      <w:t>, Latapie</w:t>
+      <w:t>Devictor, Latapie</w:t>
     </w:r>
     <w:r>
       <w:tab/>
@@ -1534,21 +1769,11 @@
     <w:r>
       <w:t>/</w:t>
     </w:r>
-    <w:r>
-      <w:fldChar w:fldCharType="begin"/>
-    </w:r>
-    <w:r>
-      <w:instrText xml:space="preserve"> NUMPAGES   \* MERGEFORMAT </w:instrText>
-    </w:r>
-    <w:r>
-      <w:fldChar w:fldCharType="separate"/>
-    </w:r>
-    <w:r>
-      <w:t>12</w:t>
-    </w:r>
-    <w:r>
-      <w:fldChar w:fldCharType="end"/>
-    </w:r>
+    <w:fldSimple w:instr=" NUMPAGES   \* MERGEFORMAT ">
+      <w:r>
+        <w:t>12</w:t>
+      </w:r>
+    </w:fldSimple>
   </w:p>
 </w:ftr>
 </file>
@@ -1600,22 +1825,13 @@
       <w:jc w:val="center"/>
     </w:pPr>
     <w:r>
-      <w:t>Algorithmique 2</w:t>
-    </w:r>
-    <w:r>
-      <w:t xml:space="preserve"> – </w:t>
+      <w:t xml:space="preserve">Algorithmique 2 – </w:t>
     </w:r>
     <w:r>
       <w:t>Structures de données avancées</w:t>
     </w:r>
     <w:r>
-      <w:t xml:space="preserve"> :</w:t>
-    </w:r>
-    <w:r>
-      <w:t xml:space="preserve"> </w:t>
-    </w:r>
-    <w:r>
-      <w:t>Mini projet XML</w:t>
+      <w:t xml:space="preserve"> : Mini projet XML</w:t>
     </w:r>
   </w:p>
 </w:hdr>

--- a/Rapport - Devictor, Latapie.docx
+++ b/Rapport - Devictor, Latapie.docx
@@ -115,6 +115,7 @@
       <w:r>
         <w:t xml:space="preserve">) sont des extensions du type </w:t>
       </w:r>
+      <w:proofErr w:type="spellStart"/>
       <w:r>
         <w:rPr>
           <w:i/>
@@ -122,6 +123,7 @@
         </w:rPr>
         <w:t>IdentitéType</w:t>
       </w:r>
+      <w:proofErr w:type="spellEnd"/>
       <w:r>
         <w:t xml:space="preserve"> ce qui permet de ne pas recopier inutilement les différents champs </w:t>
       </w:r>
@@ -135,6 +137,7 @@
       <w:r>
         <w:t xml:space="preserve">, </w:t>
       </w:r>
+      <w:proofErr w:type="spellStart"/>
       <w:r>
         <w:rPr>
           <w:i/>
@@ -142,6 +145,7 @@
         </w:rPr>
         <w:t>prenom</w:t>
       </w:r>
+      <w:proofErr w:type="spellEnd"/>
       <w:r>
         <w:t xml:space="preserve">, et </w:t>
       </w:r>
@@ -165,10 +169,17 @@
         <w:t>Clients</w:t>
       </w:r>
     </w:p>
-    <w:p/>
     <w:p>
       <w:r>
-        <w:t xml:space="preserve">En plus des attributs hérités d’IdentitéType, les clients ont aussi une tranche </w:t>
+        <w:t>En plus des attributs hérités d’</w:t>
+      </w:r>
+      <w:proofErr w:type="spellStart"/>
+      <w:r>
+        <w:t>IdentitéType</w:t>
+      </w:r>
+      <w:proofErr w:type="spellEnd"/>
+      <w:r>
+        <w:t xml:space="preserve">, les clients ont aussi une tranche </w:t>
       </w:r>
       <w:r>
         <w:t>d’âge</w:t>
@@ -197,6 +208,8 @@
         </w:rPr>
         <w:t>&lt;</w:t>
       </w:r>
+      <w:proofErr w:type="spellStart"/>
+      <w:proofErr w:type="gramStart"/>
       <w:r>
         <w:rPr>
           <w:rFonts w:ascii="Consolas" w:eastAsia="Times New Roman" w:hAnsi="Consolas" w:cs="Courier New"/>
@@ -211,8 +224,19 @@
           <w:color w:val="0033B3"/>
           <w:lang w:eastAsia="fr-FR"/>
         </w:rPr>
-        <w:t xml:space="preserve">:simpleType </w:t>
-      </w:r>
+        <w:t>:simpleType</w:t>
+      </w:r>
+      <w:proofErr w:type="spellEnd"/>
+      <w:proofErr w:type="gramEnd"/>
+      <w:r>
+        <w:rPr>
+          <w:rFonts w:ascii="Consolas" w:eastAsia="Times New Roman" w:hAnsi="Consolas" w:cs="Courier New"/>
+          <w:color w:val="0033B3"/>
+          <w:lang w:eastAsia="fr-FR"/>
+        </w:rPr>
+        <w:t xml:space="preserve"> </w:t>
+      </w:r>
+      <w:proofErr w:type="spellStart"/>
       <w:r>
         <w:rPr>
           <w:rFonts w:ascii="Consolas" w:eastAsia="Times New Roman" w:hAnsi="Consolas" w:cs="Courier New"/>
@@ -221,13 +245,32 @@
         </w:rPr>
         <w:t>name</w:t>
       </w:r>
+      <w:proofErr w:type="spellEnd"/>
       <w:r>
         <w:rPr>
           <w:rFonts w:ascii="Consolas" w:eastAsia="Times New Roman" w:hAnsi="Consolas" w:cs="Courier New"/>
           <w:color w:val="067D17"/>
           <w:lang w:eastAsia="fr-FR"/>
         </w:rPr>
-        <w:t>="ClasseDAgeType"</w:t>
+        <w:t>="</w:t>
+      </w:r>
+      <w:proofErr w:type="spellStart"/>
+      <w:r>
+        <w:rPr>
+          <w:rFonts w:ascii="Consolas" w:eastAsia="Times New Roman" w:hAnsi="Consolas" w:cs="Courier New"/>
+          <w:color w:val="067D17"/>
+          <w:lang w:eastAsia="fr-FR"/>
+        </w:rPr>
+        <w:t>ClasseDAgeType</w:t>
+      </w:r>
+      <w:proofErr w:type="spellEnd"/>
+      <w:r>
+        <w:rPr>
+          <w:rFonts w:ascii="Consolas" w:eastAsia="Times New Roman" w:hAnsi="Consolas" w:cs="Courier New"/>
+          <w:color w:val="067D17"/>
+          <w:lang w:eastAsia="fr-FR"/>
+        </w:rPr>
+        <w:t>"</w:t>
       </w:r>
       <w:r>
         <w:rPr>
@@ -246,6 +289,7 @@
         <w:br/>
         <w:t xml:space="preserve">    &lt;</w:t>
       </w:r>
+      <w:proofErr w:type="spellStart"/>
       <w:r>
         <w:rPr>
           <w:rFonts w:ascii="Consolas" w:eastAsia="Times New Roman" w:hAnsi="Consolas" w:cs="Courier New"/>
@@ -260,7 +304,16 @@
           <w:color w:val="0033B3"/>
           <w:lang w:eastAsia="fr-FR"/>
         </w:rPr>
-        <w:t xml:space="preserve">:restriction </w:t>
+        <w:t>:restriction</w:t>
+      </w:r>
+      <w:proofErr w:type="spellEnd"/>
+      <w:r>
+        <w:rPr>
+          <w:rFonts w:ascii="Consolas" w:eastAsia="Times New Roman" w:hAnsi="Consolas" w:cs="Courier New"/>
+          <w:color w:val="0033B3"/>
+          <w:lang w:eastAsia="fr-FR"/>
+        </w:rPr>
+        <w:t xml:space="preserve"> </w:t>
       </w:r>
       <w:r>
         <w:rPr>
@@ -276,7 +329,25 @@
           <w:color w:val="067D17"/>
           <w:lang w:eastAsia="fr-FR"/>
         </w:rPr>
-        <w:t>="xs:string"</w:t>
+        <w:t>="</w:t>
+      </w:r>
+      <w:proofErr w:type="spellStart"/>
+      <w:r>
+        <w:rPr>
+          <w:rFonts w:ascii="Consolas" w:eastAsia="Times New Roman" w:hAnsi="Consolas" w:cs="Courier New"/>
+          <w:color w:val="067D17"/>
+          <w:lang w:eastAsia="fr-FR"/>
+        </w:rPr>
+        <w:t>xs:string</w:t>
+      </w:r>
+      <w:proofErr w:type="spellEnd"/>
+      <w:r>
+        <w:rPr>
+          <w:rFonts w:ascii="Consolas" w:eastAsia="Times New Roman" w:hAnsi="Consolas" w:cs="Courier New"/>
+          <w:color w:val="067D17"/>
+          <w:lang w:eastAsia="fr-FR"/>
+        </w:rPr>
+        <w:t>"</w:t>
       </w:r>
       <w:r>
         <w:rPr>
@@ -295,6 +366,7 @@
         <w:br/>
         <w:t xml:space="preserve">        &lt;</w:t>
       </w:r>
+      <w:proofErr w:type="spellStart"/>
       <w:r>
         <w:rPr>
           <w:rFonts w:ascii="Consolas" w:eastAsia="Times New Roman" w:hAnsi="Consolas" w:cs="Courier New"/>
@@ -309,7 +381,16 @@
           <w:color w:val="0033B3"/>
           <w:lang w:eastAsia="fr-FR"/>
         </w:rPr>
-        <w:t xml:space="preserve">:enumeration </w:t>
+        <w:t>:enumeration</w:t>
+      </w:r>
+      <w:proofErr w:type="spellEnd"/>
+      <w:r>
+        <w:rPr>
+          <w:rFonts w:ascii="Consolas" w:eastAsia="Times New Roman" w:hAnsi="Consolas" w:cs="Courier New"/>
+          <w:color w:val="0033B3"/>
+          <w:lang w:eastAsia="fr-FR"/>
+        </w:rPr>
+        <w:t xml:space="preserve"> </w:t>
       </w:r>
       <w:r>
         <w:rPr>
@@ -344,6 +425,7 @@
         <w:br/>
         <w:t xml:space="preserve">        &lt;</w:t>
       </w:r>
+      <w:proofErr w:type="spellStart"/>
       <w:r>
         <w:rPr>
           <w:rFonts w:ascii="Consolas" w:eastAsia="Times New Roman" w:hAnsi="Consolas" w:cs="Courier New"/>
@@ -358,7 +440,16 @@
           <w:color w:val="0033B3"/>
           <w:lang w:eastAsia="fr-FR"/>
         </w:rPr>
-        <w:t xml:space="preserve">:enumeration </w:t>
+        <w:t>:enumeration</w:t>
+      </w:r>
+      <w:proofErr w:type="spellEnd"/>
+      <w:r>
+        <w:rPr>
+          <w:rFonts w:ascii="Consolas" w:eastAsia="Times New Roman" w:hAnsi="Consolas" w:cs="Courier New"/>
+          <w:color w:val="0033B3"/>
+          <w:lang w:eastAsia="fr-FR"/>
+        </w:rPr>
+        <w:t xml:space="preserve"> </w:t>
       </w:r>
       <w:r>
         <w:rPr>
@@ -393,6 +484,7 @@
         <w:br/>
         <w:t xml:space="preserve">        &lt;</w:t>
       </w:r>
+      <w:proofErr w:type="spellStart"/>
       <w:r>
         <w:rPr>
           <w:rFonts w:ascii="Consolas" w:eastAsia="Times New Roman" w:hAnsi="Consolas" w:cs="Courier New"/>
@@ -407,7 +499,16 @@
           <w:color w:val="0033B3"/>
           <w:lang w:eastAsia="fr-FR"/>
         </w:rPr>
-        <w:t xml:space="preserve">:enumeration </w:t>
+        <w:t>:enumeration</w:t>
+      </w:r>
+      <w:proofErr w:type="spellEnd"/>
+      <w:r>
+        <w:rPr>
+          <w:rFonts w:ascii="Consolas" w:eastAsia="Times New Roman" w:hAnsi="Consolas" w:cs="Courier New"/>
+          <w:color w:val="0033B3"/>
+          <w:lang w:eastAsia="fr-FR"/>
+        </w:rPr>
+        <w:t xml:space="preserve"> </w:t>
       </w:r>
       <w:r>
         <w:rPr>
@@ -442,6 +543,7 @@
         <w:br/>
         <w:t xml:space="preserve">        &lt;</w:t>
       </w:r>
+      <w:proofErr w:type="spellStart"/>
       <w:r>
         <w:rPr>
           <w:rFonts w:ascii="Consolas" w:eastAsia="Times New Roman" w:hAnsi="Consolas" w:cs="Courier New"/>
@@ -456,7 +558,16 @@
           <w:color w:val="0033B3"/>
           <w:lang w:eastAsia="fr-FR"/>
         </w:rPr>
-        <w:t xml:space="preserve">:enumeration </w:t>
+        <w:t>:enumeration</w:t>
+      </w:r>
+      <w:proofErr w:type="spellEnd"/>
+      <w:r>
+        <w:rPr>
+          <w:rFonts w:ascii="Consolas" w:eastAsia="Times New Roman" w:hAnsi="Consolas" w:cs="Courier New"/>
+          <w:color w:val="0033B3"/>
+          <w:lang w:eastAsia="fr-FR"/>
+        </w:rPr>
+        <w:t xml:space="preserve"> </w:t>
       </w:r>
       <w:r>
         <w:rPr>
@@ -472,7 +583,25 @@
           <w:color w:val="067D17"/>
           <w:lang w:eastAsia="fr-FR"/>
         </w:rPr>
-        <w:t>="Etudiant"</w:t>
+        <w:t>="</w:t>
+      </w:r>
+      <w:proofErr w:type="spellStart"/>
+      <w:r>
+        <w:rPr>
+          <w:rFonts w:ascii="Consolas" w:eastAsia="Times New Roman" w:hAnsi="Consolas" w:cs="Courier New"/>
+          <w:color w:val="067D17"/>
+          <w:lang w:eastAsia="fr-FR"/>
+        </w:rPr>
+        <w:t>Etudiant</w:t>
+      </w:r>
+      <w:proofErr w:type="spellEnd"/>
+      <w:r>
+        <w:rPr>
+          <w:rFonts w:ascii="Consolas" w:eastAsia="Times New Roman" w:hAnsi="Consolas" w:cs="Courier New"/>
+          <w:color w:val="067D17"/>
+          <w:lang w:eastAsia="fr-FR"/>
+        </w:rPr>
+        <w:t>"</w:t>
       </w:r>
       <w:r>
         <w:rPr>
@@ -491,6 +620,7 @@
         <w:br/>
         <w:t xml:space="preserve">        &lt;</w:t>
       </w:r>
+      <w:proofErr w:type="spellStart"/>
       <w:r>
         <w:rPr>
           <w:rFonts w:ascii="Consolas" w:eastAsia="Times New Roman" w:hAnsi="Consolas" w:cs="Courier New"/>
@@ -505,7 +635,16 @@
           <w:color w:val="0033B3"/>
           <w:lang w:eastAsia="fr-FR"/>
         </w:rPr>
-        <w:t xml:space="preserve">:enumeration </w:t>
+        <w:t>:enumeration</w:t>
+      </w:r>
+      <w:proofErr w:type="spellEnd"/>
+      <w:r>
+        <w:rPr>
+          <w:rFonts w:ascii="Consolas" w:eastAsia="Times New Roman" w:hAnsi="Consolas" w:cs="Courier New"/>
+          <w:color w:val="0033B3"/>
+          <w:lang w:eastAsia="fr-FR"/>
+        </w:rPr>
+        <w:t xml:space="preserve"> </w:t>
       </w:r>
       <w:r>
         <w:rPr>
@@ -540,6 +679,7 @@
         <w:br/>
         <w:t xml:space="preserve">    &lt;/</w:t>
       </w:r>
+      <w:proofErr w:type="spellStart"/>
       <w:r>
         <w:rPr>
           <w:rFonts w:ascii="Consolas" w:eastAsia="Times New Roman" w:hAnsi="Consolas" w:cs="Courier New"/>
@@ -556,6 +696,7 @@
         </w:rPr>
         <w:t>:restriction</w:t>
       </w:r>
+      <w:proofErr w:type="spellEnd"/>
       <w:r>
         <w:rPr>
           <w:rFonts w:ascii="Consolas" w:eastAsia="Times New Roman" w:hAnsi="Consolas" w:cs="Courier New"/>
@@ -573,6 +714,7 @@
         <w:br/>
         <w:t>&lt;/</w:t>
       </w:r>
+      <w:proofErr w:type="spellStart"/>
       <w:r>
         <w:rPr>
           <w:rFonts w:ascii="Consolas" w:eastAsia="Times New Roman" w:hAnsi="Consolas" w:cs="Courier New"/>
@@ -589,6 +731,7 @@
         </w:rPr>
         <w:t>:simpleType</w:t>
       </w:r>
+      <w:proofErr w:type="spellEnd"/>
       <w:r>
         <w:rPr>
           <w:rFonts w:ascii="Consolas" w:eastAsia="Times New Roman" w:hAnsi="Consolas" w:cs="Courier New"/>
@@ -610,7 +753,6 @@
         <w:t xml:space="preserve">ncadrants </w:t>
       </w:r>
     </w:p>
-    <w:p/>
     <w:p>
       <w:r>
         <w:t xml:space="preserve">Les encadrants sont divisés en 3 catégories : </w:t>
@@ -637,7 +779,6 @@
         </w:numPr>
       </w:pPr>
       <w:r>
-        <w:lastRenderedPageBreak/>
         <w:t>Les enseignants, chargés des différents cours pouvant avoir lieu durant un séjour, ils ont aussi des langues associées selon leurs compétences linguistiques.</w:t>
       </w:r>
     </w:p>
@@ -653,9 +794,9 @@
         <w:t xml:space="preserve">Les accompagnateurs, eux aussi, ont des langues associées et ont aussi la liste des activités (culturelles ou sportives) qu’ils vont organiser durant les séjours. </w:t>
       </w:r>
     </w:p>
-    <w:p/>
     <w:p>
       <w:r>
+        <w:lastRenderedPageBreak/>
         <w:t>Les langues sont simplement définies par le nom de la langue et du niveau de la langue.</w:t>
       </w:r>
     </w:p>
@@ -670,7 +811,23 @@
         <w:rPr>
           <w:rFonts w:ascii="Consolas" w:hAnsi="Consolas"/>
         </w:rPr>
-        <w:t>&lt;xs:enumeration&gt;</w:t>
+        <w:t>&lt;</w:t>
+      </w:r>
+      <w:proofErr w:type="spellStart"/>
+      <w:proofErr w:type="gramStart"/>
+      <w:r>
+        <w:rPr>
+          <w:rFonts w:ascii="Consolas" w:hAnsi="Consolas"/>
+        </w:rPr>
+        <w:t>xs:enumeration</w:t>
+      </w:r>
+      <w:proofErr w:type="spellEnd"/>
+      <w:proofErr w:type="gramEnd"/>
+      <w:r>
+        <w:rPr>
+          <w:rFonts w:ascii="Consolas" w:hAnsi="Consolas"/>
+        </w:rPr>
+        <w:t>&gt;</w:t>
       </w:r>
       <w:r>
         <w:t xml:space="preserve"> </w:t>
@@ -752,6 +909,8 @@
         </w:rPr>
         <w:t>&lt;</w:t>
       </w:r>
+      <w:proofErr w:type="spellStart"/>
+      <w:proofErr w:type="gramStart"/>
       <w:r>
         <w:rPr>
           <w:rFonts w:ascii="Consolas" w:eastAsia="Times New Roman" w:hAnsi="Consolas" w:cs="Courier New"/>
@@ -766,8 +925,19 @@
           <w:color w:val="0033B3"/>
           <w:lang w:eastAsia="fr-FR"/>
         </w:rPr>
-        <w:t xml:space="preserve">:simpleType </w:t>
-      </w:r>
+        <w:t>:simpleType</w:t>
+      </w:r>
+      <w:proofErr w:type="spellEnd"/>
+      <w:proofErr w:type="gramEnd"/>
+      <w:r>
+        <w:rPr>
+          <w:rFonts w:ascii="Consolas" w:eastAsia="Times New Roman" w:hAnsi="Consolas" w:cs="Courier New"/>
+          <w:color w:val="0033B3"/>
+          <w:lang w:eastAsia="fr-FR"/>
+        </w:rPr>
+        <w:t xml:space="preserve"> </w:t>
+      </w:r>
+      <w:proofErr w:type="spellStart"/>
       <w:r>
         <w:rPr>
           <w:rFonts w:ascii="Consolas" w:eastAsia="Times New Roman" w:hAnsi="Consolas" w:cs="Courier New"/>
@@ -776,13 +946,32 @@
         </w:rPr>
         <w:t>name</w:t>
       </w:r>
+      <w:proofErr w:type="spellEnd"/>
       <w:r>
         <w:rPr>
           <w:rFonts w:ascii="Consolas" w:eastAsia="Times New Roman" w:hAnsi="Consolas" w:cs="Courier New"/>
           <w:color w:val="067D17"/>
           <w:lang w:eastAsia="fr-FR"/>
         </w:rPr>
-        <w:t>="TypeOffreType"</w:t>
+        <w:t>="</w:t>
+      </w:r>
+      <w:proofErr w:type="spellStart"/>
+      <w:r>
+        <w:rPr>
+          <w:rFonts w:ascii="Consolas" w:eastAsia="Times New Roman" w:hAnsi="Consolas" w:cs="Courier New"/>
+          <w:color w:val="067D17"/>
+          <w:lang w:eastAsia="fr-FR"/>
+        </w:rPr>
+        <w:t>TypeOffreType</w:t>
+      </w:r>
+      <w:proofErr w:type="spellEnd"/>
+      <w:r>
+        <w:rPr>
+          <w:rFonts w:ascii="Consolas" w:eastAsia="Times New Roman" w:hAnsi="Consolas" w:cs="Courier New"/>
+          <w:color w:val="067D17"/>
+          <w:lang w:eastAsia="fr-FR"/>
+        </w:rPr>
+        <w:t>"</w:t>
       </w:r>
       <w:r>
         <w:rPr>
@@ -801,6 +990,7 @@
         <w:br/>
         <w:t xml:space="preserve">    &lt;</w:t>
       </w:r>
+      <w:proofErr w:type="spellStart"/>
       <w:r>
         <w:rPr>
           <w:rFonts w:ascii="Consolas" w:eastAsia="Times New Roman" w:hAnsi="Consolas" w:cs="Courier New"/>
@@ -815,7 +1005,16 @@
           <w:color w:val="0033B3"/>
           <w:lang w:eastAsia="fr-FR"/>
         </w:rPr>
-        <w:t xml:space="preserve">:restriction </w:t>
+        <w:t>:restriction</w:t>
+      </w:r>
+      <w:proofErr w:type="spellEnd"/>
+      <w:r>
+        <w:rPr>
+          <w:rFonts w:ascii="Consolas" w:eastAsia="Times New Roman" w:hAnsi="Consolas" w:cs="Courier New"/>
+          <w:color w:val="0033B3"/>
+          <w:lang w:eastAsia="fr-FR"/>
+        </w:rPr>
+        <w:t xml:space="preserve"> </w:t>
       </w:r>
       <w:r>
         <w:rPr>
@@ -831,7 +1030,25 @@
           <w:color w:val="067D17"/>
           <w:lang w:eastAsia="fr-FR"/>
         </w:rPr>
-        <w:t>="xs:string"</w:t>
+        <w:t>="</w:t>
+      </w:r>
+      <w:proofErr w:type="spellStart"/>
+      <w:r>
+        <w:rPr>
+          <w:rFonts w:ascii="Consolas" w:eastAsia="Times New Roman" w:hAnsi="Consolas" w:cs="Courier New"/>
+          <w:color w:val="067D17"/>
+          <w:lang w:eastAsia="fr-FR"/>
+        </w:rPr>
+        <w:t>xs:string</w:t>
+      </w:r>
+      <w:proofErr w:type="spellEnd"/>
+      <w:r>
+        <w:rPr>
+          <w:rFonts w:ascii="Consolas" w:eastAsia="Times New Roman" w:hAnsi="Consolas" w:cs="Courier New"/>
+          <w:color w:val="067D17"/>
+          <w:lang w:eastAsia="fr-FR"/>
+        </w:rPr>
+        <w:t>"</w:t>
       </w:r>
       <w:r>
         <w:rPr>
@@ -850,6 +1067,7 @@
         <w:br/>
         <w:t xml:space="preserve">        &lt;</w:t>
       </w:r>
+      <w:proofErr w:type="spellStart"/>
       <w:r>
         <w:rPr>
           <w:rFonts w:ascii="Consolas" w:eastAsia="Times New Roman" w:hAnsi="Consolas" w:cs="Courier New"/>
@@ -864,7 +1082,16 @@
           <w:color w:val="0033B3"/>
           <w:lang w:eastAsia="fr-FR"/>
         </w:rPr>
-        <w:t xml:space="preserve">:enumeration </w:t>
+        <w:t>:enumeration</w:t>
+      </w:r>
+      <w:proofErr w:type="spellEnd"/>
+      <w:r>
+        <w:rPr>
+          <w:rFonts w:ascii="Consolas" w:eastAsia="Times New Roman" w:hAnsi="Consolas" w:cs="Courier New"/>
+          <w:color w:val="0033B3"/>
+          <w:lang w:eastAsia="fr-FR"/>
+        </w:rPr>
+        <w:t xml:space="preserve"> </w:t>
       </w:r>
       <w:r>
         <w:rPr>
@@ -899,6 +1126,7 @@
         <w:br/>
         <w:t xml:space="preserve">        &lt;</w:t>
       </w:r>
+      <w:proofErr w:type="spellStart"/>
       <w:r>
         <w:rPr>
           <w:rFonts w:ascii="Consolas" w:eastAsia="Times New Roman" w:hAnsi="Consolas" w:cs="Courier New"/>
@@ -913,7 +1141,16 @@
           <w:color w:val="0033B3"/>
           <w:lang w:eastAsia="fr-FR"/>
         </w:rPr>
-        <w:t xml:space="preserve">:enumeration </w:t>
+        <w:t>:enumeration</w:t>
+      </w:r>
+      <w:proofErr w:type="spellEnd"/>
+      <w:r>
+        <w:rPr>
+          <w:rFonts w:ascii="Consolas" w:eastAsia="Times New Roman" w:hAnsi="Consolas" w:cs="Courier New"/>
+          <w:color w:val="0033B3"/>
+          <w:lang w:eastAsia="fr-FR"/>
+        </w:rPr>
+        <w:t xml:space="preserve"> </w:t>
       </w:r>
       <w:r>
         <w:rPr>
@@ -948,6 +1185,7 @@
         <w:br/>
         <w:t xml:space="preserve">        &lt;</w:t>
       </w:r>
+      <w:proofErr w:type="spellStart"/>
       <w:r>
         <w:rPr>
           <w:rFonts w:ascii="Consolas" w:eastAsia="Times New Roman" w:hAnsi="Consolas" w:cs="Courier New"/>
@@ -962,7 +1200,16 @@
           <w:color w:val="0033B3"/>
           <w:lang w:eastAsia="fr-FR"/>
         </w:rPr>
-        <w:t xml:space="preserve">:enumeration </w:t>
+        <w:t>:enumeration</w:t>
+      </w:r>
+      <w:proofErr w:type="spellEnd"/>
+      <w:r>
+        <w:rPr>
+          <w:rFonts w:ascii="Consolas" w:eastAsia="Times New Roman" w:hAnsi="Consolas" w:cs="Courier New"/>
+          <w:color w:val="0033B3"/>
+          <w:lang w:eastAsia="fr-FR"/>
+        </w:rPr>
+        <w:t xml:space="preserve"> </w:t>
       </w:r>
       <w:r>
         <w:rPr>
@@ -997,6 +1244,7 @@
         <w:br/>
         <w:t xml:space="preserve">        &lt;</w:t>
       </w:r>
+      <w:proofErr w:type="spellStart"/>
       <w:r>
         <w:rPr>
           <w:rFonts w:ascii="Consolas" w:eastAsia="Times New Roman" w:hAnsi="Consolas" w:cs="Courier New"/>
@@ -1011,7 +1259,16 @@
           <w:color w:val="0033B3"/>
           <w:lang w:eastAsia="fr-FR"/>
         </w:rPr>
-        <w:t xml:space="preserve">:enumeration </w:t>
+        <w:t>:enumeration</w:t>
+      </w:r>
+      <w:proofErr w:type="spellEnd"/>
+      <w:r>
+        <w:rPr>
+          <w:rFonts w:ascii="Consolas" w:eastAsia="Times New Roman" w:hAnsi="Consolas" w:cs="Courier New"/>
+          <w:color w:val="0033B3"/>
+          <w:lang w:eastAsia="fr-FR"/>
+        </w:rPr>
+        <w:t xml:space="preserve"> </w:t>
       </w:r>
       <w:r>
         <w:rPr>
@@ -1046,6 +1303,7 @@
         <w:br/>
         <w:t xml:space="preserve">        &lt;</w:t>
       </w:r>
+      <w:proofErr w:type="spellStart"/>
       <w:r>
         <w:rPr>
           <w:rFonts w:ascii="Consolas" w:eastAsia="Times New Roman" w:hAnsi="Consolas" w:cs="Courier New"/>
@@ -1060,7 +1318,16 @@
           <w:color w:val="0033B3"/>
           <w:lang w:eastAsia="fr-FR"/>
         </w:rPr>
-        <w:t xml:space="preserve">:enumeration </w:t>
+        <w:t>:enumeration</w:t>
+      </w:r>
+      <w:proofErr w:type="spellEnd"/>
+      <w:r>
+        <w:rPr>
+          <w:rFonts w:ascii="Consolas" w:eastAsia="Times New Roman" w:hAnsi="Consolas" w:cs="Courier New"/>
+          <w:color w:val="0033B3"/>
+          <w:lang w:eastAsia="fr-FR"/>
+        </w:rPr>
+        <w:t xml:space="preserve"> </w:t>
       </w:r>
       <w:r>
         <w:rPr>
@@ -1076,7 +1343,25 @@
           <w:color w:val="067D17"/>
           <w:lang w:eastAsia="fr-FR"/>
         </w:rPr>
-        <w:t>="Ecole de langue"</w:t>
+        <w:t>="</w:t>
+      </w:r>
+      <w:proofErr w:type="spellStart"/>
+      <w:r>
+        <w:rPr>
+          <w:rFonts w:ascii="Consolas" w:eastAsia="Times New Roman" w:hAnsi="Consolas" w:cs="Courier New"/>
+          <w:color w:val="067D17"/>
+          <w:lang w:eastAsia="fr-FR"/>
+        </w:rPr>
+        <w:t>Ecole</w:t>
+      </w:r>
+      <w:proofErr w:type="spellEnd"/>
+      <w:r>
+        <w:rPr>
+          <w:rFonts w:ascii="Consolas" w:eastAsia="Times New Roman" w:hAnsi="Consolas" w:cs="Courier New"/>
+          <w:color w:val="067D17"/>
+          <w:lang w:eastAsia="fr-FR"/>
+        </w:rPr>
+        <w:t xml:space="preserve"> de langue"</w:t>
       </w:r>
       <w:r>
         <w:rPr>
@@ -1095,6 +1380,7 @@
         <w:br/>
         <w:t xml:space="preserve">        &lt;</w:t>
       </w:r>
+      <w:proofErr w:type="spellStart"/>
       <w:r>
         <w:rPr>
           <w:rFonts w:ascii="Consolas" w:eastAsia="Times New Roman" w:hAnsi="Consolas" w:cs="Courier New"/>
@@ -1109,7 +1395,16 @@
           <w:color w:val="0033B3"/>
           <w:lang w:eastAsia="fr-FR"/>
         </w:rPr>
-        <w:t xml:space="preserve">:enumeration </w:t>
+        <w:t>:enumeration</w:t>
+      </w:r>
+      <w:proofErr w:type="spellEnd"/>
+      <w:r>
+        <w:rPr>
+          <w:rFonts w:ascii="Consolas" w:eastAsia="Times New Roman" w:hAnsi="Consolas" w:cs="Courier New"/>
+          <w:color w:val="0033B3"/>
+          <w:lang w:eastAsia="fr-FR"/>
+        </w:rPr>
+        <w:t xml:space="preserve"> </w:t>
       </w:r>
       <w:r>
         <w:rPr>
@@ -1144,6 +1439,7 @@
         <w:br/>
         <w:t xml:space="preserve">        &lt;</w:t>
       </w:r>
+      <w:proofErr w:type="spellStart"/>
       <w:r>
         <w:rPr>
           <w:rFonts w:ascii="Consolas" w:eastAsia="Times New Roman" w:hAnsi="Consolas" w:cs="Courier New"/>
@@ -1158,7 +1454,16 @@
           <w:color w:val="0033B3"/>
           <w:lang w:eastAsia="fr-FR"/>
         </w:rPr>
-        <w:t xml:space="preserve">:enumeration </w:t>
+        <w:t>:enumeration</w:t>
+      </w:r>
+      <w:proofErr w:type="spellEnd"/>
+      <w:r>
+        <w:rPr>
+          <w:rFonts w:ascii="Consolas" w:eastAsia="Times New Roman" w:hAnsi="Consolas" w:cs="Courier New"/>
+          <w:color w:val="0033B3"/>
+          <w:lang w:eastAsia="fr-FR"/>
+        </w:rPr>
+        <w:t xml:space="preserve"> </w:t>
       </w:r>
       <w:r>
         <w:rPr>
@@ -1193,6 +1498,7 @@
         <w:br/>
         <w:t xml:space="preserve">        &lt;</w:t>
       </w:r>
+      <w:proofErr w:type="spellStart"/>
       <w:r>
         <w:rPr>
           <w:rFonts w:ascii="Consolas" w:eastAsia="Times New Roman" w:hAnsi="Consolas" w:cs="Courier New"/>
@@ -1207,7 +1513,16 @@
           <w:color w:val="0033B3"/>
           <w:lang w:eastAsia="fr-FR"/>
         </w:rPr>
-        <w:t xml:space="preserve">:enumeration </w:t>
+        <w:t>:enumeration</w:t>
+      </w:r>
+      <w:proofErr w:type="spellEnd"/>
+      <w:r>
+        <w:rPr>
+          <w:rFonts w:ascii="Consolas" w:eastAsia="Times New Roman" w:hAnsi="Consolas" w:cs="Courier New"/>
+          <w:color w:val="0033B3"/>
+          <w:lang w:eastAsia="fr-FR"/>
+        </w:rPr>
+        <w:t xml:space="preserve"> </w:t>
       </w:r>
       <w:r>
         <w:rPr>
@@ -1242,6 +1557,7 @@
         <w:br/>
         <w:t xml:space="preserve">    &lt;/</w:t>
       </w:r>
+      <w:proofErr w:type="spellStart"/>
       <w:r>
         <w:rPr>
           <w:rFonts w:ascii="Consolas" w:eastAsia="Times New Roman" w:hAnsi="Consolas" w:cs="Courier New"/>
@@ -1258,6 +1574,7 @@
         </w:rPr>
         <w:t>:restriction</w:t>
       </w:r>
+      <w:proofErr w:type="spellEnd"/>
       <w:r>
         <w:rPr>
           <w:rFonts w:ascii="Consolas" w:eastAsia="Times New Roman" w:hAnsi="Consolas" w:cs="Courier New"/>
@@ -1275,6 +1592,7 @@
         <w:br/>
         <w:t>&lt;/</w:t>
       </w:r>
+      <w:proofErr w:type="spellStart"/>
       <w:r>
         <w:rPr>
           <w:rFonts w:ascii="Consolas" w:eastAsia="Times New Roman" w:hAnsi="Consolas" w:cs="Courier New"/>
@@ -1291,6 +1609,7 @@
         </w:rPr>
         <w:t>:simpleType</w:t>
       </w:r>
+      <w:proofErr w:type="spellEnd"/>
       <w:r>
         <w:rPr>
           <w:rFonts w:ascii="Consolas" w:eastAsia="Times New Roman" w:hAnsi="Consolas" w:cs="Courier New"/>

--- a/Rapport - Devictor, Latapie.docx
+++ b/Rapport - Devictor, Latapie.docx
@@ -115,7 +115,6 @@
       <w:r>
         <w:t xml:space="preserve">) sont des extensions du type </w:t>
       </w:r>
-      <w:proofErr w:type="spellStart"/>
       <w:r>
         <w:rPr>
           <w:i/>
@@ -123,7 +122,6 @@
         </w:rPr>
         <w:t>IdentitéType</w:t>
       </w:r>
-      <w:proofErr w:type="spellEnd"/>
       <w:r>
         <w:t xml:space="preserve"> ce qui permet de ne pas recopier inutilement les différents champs </w:t>
       </w:r>
@@ -137,7 +135,6 @@
       <w:r>
         <w:t xml:space="preserve">, </w:t>
       </w:r>
-      <w:proofErr w:type="spellStart"/>
       <w:r>
         <w:rPr>
           <w:i/>
@@ -145,7 +142,6 @@
         </w:rPr>
         <w:t>prenom</w:t>
       </w:r>
-      <w:proofErr w:type="spellEnd"/>
       <w:r>
         <w:t xml:space="preserve">, et </w:t>
       </w:r>
@@ -171,15 +167,7 @@
     </w:p>
     <w:p>
       <w:r>
-        <w:t>En plus des attributs hérités d’</w:t>
-      </w:r>
-      <w:proofErr w:type="spellStart"/>
-      <w:r>
-        <w:t>IdentitéType</w:t>
-      </w:r>
-      <w:proofErr w:type="spellEnd"/>
-      <w:r>
-        <w:t xml:space="preserve">, les clients ont aussi une tranche </w:t>
+        <w:t xml:space="preserve">En plus des attributs hérités d’IdentitéType, les clients ont aussi une tranche </w:t>
       </w:r>
       <w:r>
         <w:t>d’âge</w:t>
@@ -208,8 +196,6 @@
         </w:rPr>
         <w:t>&lt;</w:t>
       </w:r>
-      <w:proofErr w:type="spellStart"/>
-      <w:proofErr w:type="gramStart"/>
       <w:r>
         <w:rPr>
           <w:rFonts w:ascii="Consolas" w:eastAsia="Times New Roman" w:hAnsi="Consolas" w:cs="Courier New"/>
@@ -224,19 +210,8 @@
           <w:color w:val="0033B3"/>
           <w:lang w:eastAsia="fr-FR"/>
         </w:rPr>
-        <w:t>:simpleType</w:t>
-      </w:r>
-      <w:proofErr w:type="spellEnd"/>
-      <w:proofErr w:type="gramEnd"/>
-      <w:r>
-        <w:rPr>
-          <w:rFonts w:ascii="Consolas" w:eastAsia="Times New Roman" w:hAnsi="Consolas" w:cs="Courier New"/>
-          <w:color w:val="0033B3"/>
-          <w:lang w:eastAsia="fr-FR"/>
-        </w:rPr>
-        <w:t xml:space="preserve"> </w:t>
-      </w:r>
-      <w:proofErr w:type="spellStart"/>
+        <w:t xml:space="preserve">:simpleType </w:t>
+      </w:r>
       <w:r>
         <w:rPr>
           <w:rFonts w:ascii="Consolas" w:eastAsia="Times New Roman" w:hAnsi="Consolas" w:cs="Courier New"/>
@@ -245,32 +220,13 @@
         </w:rPr>
         <w:t>name</w:t>
       </w:r>
-      <w:proofErr w:type="spellEnd"/>
       <w:r>
         <w:rPr>
           <w:rFonts w:ascii="Consolas" w:eastAsia="Times New Roman" w:hAnsi="Consolas" w:cs="Courier New"/>
           <w:color w:val="067D17"/>
           <w:lang w:eastAsia="fr-FR"/>
         </w:rPr>
-        <w:t>="</w:t>
-      </w:r>
-      <w:proofErr w:type="spellStart"/>
-      <w:r>
-        <w:rPr>
-          <w:rFonts w:ascii="Consolas" w:eastAsia="Times New Roman" w:hAnsi="Consolas" w:cs="Courier New"/>
-          <w:color w:val="067D17"/>
-          <w:lang w:eastAsia="fr-FR"/>
-        </w:rPr>
-        <w:t>ClasseDAgeType</w:t>
-      </w:r>
-      <w:proofErr w:type="spellEnd"/>
-      <w:r>
-        <w:rPr>
-          <w:rFonts w:ascii="Consolas" w:eastAsia="Times New Roman" w:hAnsi="Consolas" w:cs="Courier New"/>
-          <w:color w:val="067D17"/>
-          <w:lang w:eastAsia="fr-FR"/>
-        </w:rPr>
-        <w:t>"</w:t>
+        <w:t>="ClasseDAgeType"</w:t>
       </w:r>
       <w:r>
         <w:rPr>
@@ -289,7 +245,6 @@
         <w:br/>
         <w:t xml:space="preserve">    &lt;</w:t>
       </w:r>
-      <w:proofErr w:type="spellStart"/>
       <w:r>
         <w:rPr>
           <w:rFonts w:ascii="Consolas" w:eastAsia="Times New Roman" w:hAnsi="Consolas" w:cs="Courier New"/>
@@ -304,16 +259,7 @@
           <w:color w:val="0033B3"/>
           <w:lang w:eastAsia="fr-FR"/>
         </w:rPr>
-        <w:t>:restriction</w:t>
-      </w:r>
-      <w:proofErr w:type="spellEnd"/>
-      <w:r>
-        <w:rPr>
-          <w:rFonts w:ascii="Consolas" w:eastAsia="Times New Roman" w:hAnsi="Consolas" w:cs="Courier New"/>
-          <w:color w:val="0033B3"/>
-          <w:lang w:eastAsia="fr-FR"/>
-        </w:rPr>
-        <w:t xml:space="preserve"> </w:t>
+        <w:t xml:space="preserve">:restriction </w:t>
       </w:r>
       <w:r>
         <w:rPr>
@@ -329,25 +275,7 @@
           <w:color w:val="067D17"/>
           <w:lang w:eastAsia="fr-FR"/>
         </w:rPr>
-        <w:t>="</w:t>
-      </w:r>
-      <w:proofErr w:type="spellStart"/>
-      <w:r>
-        <w:rPr>
-          <w:rFonts w:ascii="Consolas" w:eastAsia="Times New Roman" w:hAnsi="Consolas" w:cs="Courier New"/>
-          <w:color w:val="067D17"/>
-          <w:lang w:eastAsia="fr-FR"/>
-        </w:rPr>
-        <w:t>xs:string</w:t>
-      </w:r>
-      <w:proofErr w:type="spellEnd"/>
-      <w:r>
-        <w:rPr>
-          <w:rFonts w:ascii="Consolas" w:eastAsia="Times New Roman" w:hAnsi="Consolas" w:cs="Courier New"/>
-          <w:color w:val="067D17"/>
-          <w:lang w:eastAsia="fr-FR"/>
-        </w:rPr>
-        <w:t>"</w:t>
+        <w:t>="xs:string"</w:t>
       </w:r>
       <w:r>
         <w:rPr>
@@ -366,7 +294,6 @@
         <w:br/>
         <w:t xml:space="preserve">        &lt;</w:t>
       </w:r>
-      <w:proofErr w:type="spellStart"/>
       <w:r>
         <w:rPr>
           <w:rFonts w:ascii="Consolas" w:eastAsia="Times New Roman" w:hAnsi="Consolas" w:cs="Courier New"/>
@@ -381,16 +308,7 @@
           <w:color w:val="0033B3"/>
           <w:lang w:eastAsia="fr-FR"/>
         </w:rPr>
-        <w:t>:enumeration</w:t>
-      </w:r>
-      <w:proofErr w:type="spellEnd"/>
-      <w:r>
-        <w:rPr>
-          <w:rFonts w:ascii="Consolas" w:eastAsia="Times New Roman" w:hAnsi="Consolas" w:cs="Courier New"/>
-          <w:color w:val="0033B3"/>
-          <w:lang w:eastAsia="fr-FR"/>
-        </w:rPr>
-        <w:t xml:space="preserve"> </w:t>
+        <w:t xml:space="preserve">:enumeration </w:t>
       </w:r>
       <w:r>
         <w:rPr>
@@ -425,7 +343,6 @@
         <w:br/>
         <w:t xml:space="preserve">        &lt;</w:t>
       </w:r>
-      <w:proofErr w:type="spellStart"/>
       <w:r>
         <w:rPr>
           <w:rFonts w:ascii="Consolas" w:eastAsia="Times New Roman" w:hAnsi="Consolas" w:cs="Courier New"/>
@@ -440,16 +357,7 @@
           <w:color w:val="0033B3"/>
           <w:lang w:eastAsia="fr-FR"/>
         </w:rPr>
-        <w:t>:enumeration</w:t>
-      </w:r>
-      <w:proofErr w:type="spellEnd"/>
-      <w:r>
-        <w:rPr>
-          <w:rFonts w:ascii="Consolas" w:eastAsia="Times New Roman" w:hAnsi="Consolas" w:cs="Courier New"/>
-          <w:color w:val="0033B3"/>
-          <w:lang w:eastAsia="fr-FR"/>
-        </w:rPr>
-        <w:t xml:space="preserve"> </w:t>
+        <w:t xml:space="preserve">:enumeration </w:t>
       </w:r>
       <w:r>
         <w:rPr>
@@ -484,7 +392,6 @@
         <w:br/>
         <w:t xml:space="preserve">        &lt;</w:t>
       </w:r>
-      <w:proofErr w:type="spellStart"/>
       <w:r>
         <w:rPr>
           <w:rFonts w:ascii="Consolas" w:eastAsia="Times New Roman" w:hAnsi="Consolas" w:cs="Courier New"/>
@@ -499,16 +406,7 @@
           <w:color w:val="0033B3"/>
           <w:lang w:eastAsia="fr-FR"/>
         </w:rPr>
-        <w:t>:enumeration</w:t>
-      </w:r>
-      <w:proofErr w:type="spellEnd"/>
-      <w:r>
-        <w:rPr>
-          <w:rFonts w:ascii="Consolas" w:eastAsia="Times New Roman" w:hAnsi="Consolas" w:cs="Courier New"/>
-          <w:color w:val="0033B3"/>
-          <w:lang w:eastAsia="fr-FR"/>
-        </w:rPr>
-        <w:t xml:space="preserve"> </w:t>
+        <w:t xml:space="preserve">:enumeration </w:t>
       </w:r>
       <w:r>
         <w:rPr>
@@ -543,7 +441,6 @@
         <w:br/>
         <w:t xml:space="preserve">        &lt;</w:t>
       </w:r>
-      <w:proofErr w:type="spellStart"/>
       <w:r>
         <w:rPr>
           <w:rFonts w:ascii="Consolas" w:eastAsia="Times New Roman" w:hAnsi="Consolas" w:cs="Courier New"/>
@@ -558,16 +455,7 @@
           <w:color w:val="0033B3"/>
           <w:lang w:eastAsia="fr-FR"/>
         </w:rPr>
-        <w:t>:enumeration</w:t>
-      </w:r>
-      <w:proofErr w:type="spellEnd"/>
-      <w:r>
-        <w:rPr>
-          <w:rFonts w:ascii="Consolas" w:eastAsia="Times New Roman" w:hAnsi="Consolas" w:cs="Courier New"/>
-          <w:color w:val="0033B3"/>
-          <w:lang w:eastAsia="fr-FR"/>
-        </w:rPr>
-        <w:t xml:space="preserve"> </w:t>
+        <w:t xml:space="preserve">:enumeration </w:t>
       </w:r>
       <w:r>
         <w:rPr>
@@ -583,25 +471,7 @@
           <w:color w:val="067D17"/>
           <w:lang w:eastAsia="fr-FR"/>
         </w:rPr>
-        <w:t>="</w:t>
-      </w:r>
-      <w:proofErr w:type="spellStart"/>
-      <w:r>
-        <w:rPr>
-          <w:rFonts w:ascii="Consolas" w:eastAsia="Times New Roman" w:hAnsi="Consolas" w:cs="Courier New"/>
-          <w:color w:val="067D17"/>
-          <w:lang w:eastAsia="fr-FR"/>
-        </w:rPr>
-        <w:t>Etudiant</w:t>
-      </w:r>
-      <w:proofErr w:type="spellEnd"/>
-      <w:r>
-        <w:rPr>
-          <w:rFonts w:ascii="Consolas" w:eastAsia="Times New Roman" w:hAnsi="Consolas" w:cs="Courier New"/>
-          <w:color w:val="067D17"/>
-          <w:lang w:eastAsia="fr-FR"/>
-        </w:rPr>
-        <w:t>"</w:t>
+        <w:t>="Etudiant"</w:t>
       </w:r>
       <w:r>
         <w:rPr>
@@ -620,7 +490,6 @@
         <w:br/>
         <w:t xml:space="preserve">        &lt;</w:t>
       </w:r>
-      <w:proofErr w:type="spellStart"/>
       <w:r>
         <w:rPr>
           <w:rFonts w:ascii="Consolas" w:eastAsia="Times New Roman" w:hAnsi="Consolas" w:cs="Courier New"/>
@@ -635,16 +504,7 @@
           <w:color w:val="0033B3"/>
           <w:lang w:eastAsia="fr-FR"/>
         </w:rPr>
-        <w:t>:enumeration</w:t>
-      </w:r>
-      <w:proofErr w:type="spellEnd"/>
-      <w:r>
-        <w:rPr>
-          <w:rFonts w:ascii="Consolas" w:eastAsia="Times New Roman" w:hAnsi="Consolas" w:cs="Courier New"/>
-          <w:color w:val="0033B3"/>
-          <w:lang w:eastAsia="fr-FR"/>
-        </w:rPr>
-        <w:t xml:space="preserve"> </w:t>
+        <w:t xml:space="preserve">:enumeration </w:t>
       </w:r>
       <w:r>
         <w:rPr>
@@ -679,7 +539,6 @@
         <w:br/>
         <w:t xml:space="preserve">    &lt;/</w:t>
       </w:r>
-      <w:proofErr w:type="spellStart"/>
       <w:r>
         <w:rPr>
           <w:rFonts w:ascii="Consolas" w:eastAsia="Times New Roman" w:hAnsi="Consolas" w:cs="Courier New"/>
@@ -696,7 +555,6 @@
         </w:rPr>
         <w:t>:restriction</w:t>
       </w:r>
-      <w:proofErr w:type="spellEnd"/>
       <w:r>
         <w:rPr>
           <w:rFonts w:ascii="Consolas" w:eastAsia="Times New Roman" w:hAnsi="Consolas" w:cs="Courier New"/>
@@ -714,7 +572,6 @@
         <w:br/>
         <w:t>&lt;/</w:t>
       </w:r>
-      <w:proofErr w:type="spellStart"/>
       <w:r>
         <w:rPr>
           <w:rFonts w:ascii="Consolas" w:eastAsia="Times New Roman" w:hAnsi="Consolas" w:cs="Courier New"/>
@@ -731,7 +588,6 @@
         </w:rPr>
         <w:t>:simpleType</w:t>
       </w:r>
-      <w:proofErr w:type="spellEnd"/>
       <w:r>
         <w:rPr>
           <w:rFonts w:ascii="Consolas" w:eastAsia="Times New Roman" w:hAnsi="Consolas" w:cs="Courier New"/>
@@ -811,23 +667,7 @@
         <w:rPr>
           <w:rFonts w:ascii="Consolas" w:hAnsi="Consolas"/>
         </w:rPr>
-        <w:t>&lt;</w:t>
-      </w:r>
-      <w:proofErr w:type="spellStart"/>
-      <w:proofErr w:type="gramStart"/>
-      <w:r>
-        <w:rPr>
-          <w:rFonts w:ascii="Consolas" w:hAnsi="Consolas"/>
-        </w:rPr>
-        <w:t>xs:enumeration</w:t>
-      </w:r>
-      <w:proofErr w:type="spellEnd"/>
-      <w:proofErr w:type="gramEnd"/>
-      <w:r>
-        <w:rPr>
-          <w:rFonts w:ascii="Consolas" w:hAnsi="Consolas"/>
-        </w:rPr>
-        <w:t>&gt;</w:t>
+        <w:t>&lt;xs:enumeration&gt;</w:t>
       </w:r>
       <w:r>
         <w:t xml:space="preserve"> </w:t>
@@ -909,8 +749,6 @@
         </w:rPr>
         <w:t>&lt;</w:t>
       </w:r>
-      <w:proofErr w:type="spellStart"/>
-      <w:proofErr w:type="gramStart"/>
       <w:r>
         <w:rPr>
           <w:rFonts w:ascii="Consolas" w:eastAsia="Times New Roman" w:hAnsi="Consolas" w:cs="Courier New"/>
@@ -925,19 +763,8 @@
           <w:color w:val="0033B3"/>
           <w:lang w:eastAsia="fr-FR"/>
         </w:rPr>
-        <w:t>:simpleType</w:t>
-      </w:r>
-      <w:proofErr w:type="spellEnd"/>
-      <w:proofErr w:type="gramEnd"/>
-      <w:r>
-        <w:rPr>
-          <w:rFonts w:ascii="Consolas" w:eastAsia="Times New Roman" w:hAnsi="Consolas" w:cs="Courier New"/>
-          <w:color w:val="0033B3"/>
-          <w:lang w:eastAsia="fr-FR"/>
-        </w:rPr>
-        <w:t xml:space="preserve"> </w:t>
-      </w:r>
-      <w:proofErr w:type="spellStart"/>
+        <w:t xml:space="preserve">:simpleType </w:t>
+      </w:r>
       <w:r>
         <w:rPr>
           <w:rFonts w:ascii="Consolas" w:eastAsia="Times New Roman" w:hAnsi="Consolas" w:cs="Courier New"/>
@@ -946,32 +773,13 @@
         </w:rPr>
         <w:t>name</w:t>
       </w:r>
-      <w:proofErr w:type="spellEnd"/>
       <w:r>
         <w:rPr>
           <w:rFonts w:ascii="Consolas" w:eastAsia="Times New Roman" w:hAnsi="Consolas" w:cs="Courier New"/>
           <w:color w:val="067D17"/>
           <w:lang w:eastAsia="fr-FR"/>
         </w:rPr>
-        <w:t>="</w:t>
-      </w:r>
-      <w:proofErr w:type="spellStart"/>
-      <w:r>
-        <w:rPr>
-          <w:rFonts w:ascii="Consolas" w:eastAsia="Times New Roman" w:hAnsi="Consolas" w:cs="Courier New"/>
-          <w:color w:val="067D17"/>
-          <w:lang w:eastAsia="fr-FR"/>
-        </w:rPr>
-        <w:t>TypeOffreType</w:t>
-      </w:r>
-      <w:proofErr w:type="spellEnd"/>
-      <w:r>
-        <w:rPr>
-          <w:rFonts w:ascii="Consolas" w:eastAsia="Times New Roman" w:hAnsi="Consolas" w:cs="Courier New"/>
-          <w:color w:val="067D17"/>
-          <w:lang w:eastAsia="fr-FR"/>
-        </w:rPr>
-        <w:t>"</w:t>
+        <w:t>="TypeOffreType"</w:t>
       </w:r>
       <w:r>
         <w:rPr>
@@ -990,7 +798,6 @@
         <w:br/>
         <w:t xml:space="preserve">    &lt;</w:t>
       </w:r>
-      <w:proofErr w:type="spellStart"/>
       <w:r>
         <w:rPr>
           <w:rFonts w:ascii="Consolas" w:eastAsia="Times New Roman" w:hAnsi="Consolas" w:cs="Courier New"/>
@@ -1005,16 +812,7 @@
           <w:color w:val="0033B3"/>
           <w:lang w:eastAsia="fr-FR"/>
         </w:rPr>
-        <w:t>:restriction</w:t>
-      </w:r>
-      <w:proofErr w:type="spellEnd"/>
-      <w:r>
-        <w:rPr>
-          <w:rFonts w:ascii="Consolas" w:eastAsia="Times New Roman" w:hAnsi="Consolas" w:cs="Courier New"/>
-          <w:color w:val="0033B3"/>
-          <w:lang w:eastAsia="fr-FR"/>
-        </w:rPr>
-        <w:t xml:space="preserve"> </w:t>
+        <w:t xml:space="preserve">:restriction </w:t>
       </w:r>
       <w:r>
         <w:rPr>
@@ -1030,25 +828,7 @@
           <w:color w:val="067D17"/>
           <w:lang w:eastAsia="fr-FR"/>
         </w:rPr>
-        <w:t>="</w:t>
-      </w:r>
-      <w:proofErr w:type="spellStart"/>
-      <w:r>
-        <w:rPr>
-          <w:rFonts w:ascii="Consolas" w:eastAsia="Times New Roman" w:hAnsi="Consolas" w:cs="Courier New"/>
-          <w:color w:val="067D17"/>
-          <w:lang w:eastAsia="fr-FR"/>
-        </w:rPr>
-        <w:t>xs:string</w:t>
-      </w:r>
-      <w:proofErr w:type="spellEnd"/>
-      <w:r>
-        <w:rPr>
-          <w:rFonts w:ascii="Consolas" w:eastAsia="Times New Roman" w:hAnsi="Consolas" w:cs="Courier New"/>
-          <w:color w:val="067D17"/>
-          <w:lang w:eastAsia="fr-FR"/>
-        </w:rPr>
-        <w:t>"</w:t>
+        <w:t>="xs:string"</w:t>
       </w:r>
       <w:r>
         <w:rPr>
@@ -1067,7 +847,6 @@
         <w:br/>
         <w:t xml:space="preserve">        &lt;</w:t>
       </w:r>
-      <w:proofErr w:type="spellStart"/>
       <w:r>
         <w:rPr>
           <w:rFonts w:ascii="Consolas" w:eastAsia="Times New Roman" w:hAnsi="Consolas" w:cs="Courier New"/>
@@ -1082,16 +861,7 @@
           <w:color w:val="0033B3"/>
           <w:lang w:eastAsia="fr-FR"/>
         </w:rPr>
-        <w:t>:enumeration</w:t>
-      </w:r>
-      <w:proofErr w:type="spellEnd"/>
-      <w:r>
-        <w:rPr>
-          <w:rFonts w:ascii="Consolas" w:eastAsia="Times New Roman" w:hAnsi="Consolas" w:cs="Courier New"/>
-          <w:color w:val="0033B3"/>
-          <w:lang w:eastAsia="fr-FR"/>
-        </w:rPr>
-        <w:t xml:space="preserve"> </w:t>
+        <w:t xml:space="preserve">:enumeration </w:t>
       </w:r>
       <w:r>
         <w:rPr>
@@ -1126,7 +896,6 @@
         <w:br/>
         <w:t xml:space="preserve">        &lt;</w:t>
       </w:r>
-      <w:proofErr w:type="spellStart"/>
       <w:r>
         <w:rPr>
           <w:rFonts w:ascii="Consolas" w:eastAsia="Times New Roman" w:hAnsi="Consolas" w:cs="Courier New"/>
@@ -1141,16 +910,7 @@
           <w:color w:val="0033B3"/>
           <w:lang w:eastAsia="fr-FR"/>
         </w:rPr>
-        <w:t>:enumeration</w:t>
-      </w:r>
-      <w:proofErr w:type="spellEnd"/>
-      <w:r>
-        <w:rPr>
-          <w:rFonts w:ascii="Consolas" w:eastAsia="Times New Roman" w:hAnsi="Consolas" w:cs="Courier New"/>
-          <w:color w:val="0033B3"/>
-          <w:lang w:eastAsia="fr-FR"/>
-        </w:rPr>
-        <w:t xml:space="preserve"> </w:t>
+        <w:t xml:space="preserve">:enumeration </w:t>
       </w:r>
       <w:r>
         <w:rPr>
@@ -1185,7 +945,6 @@
         <w:br/>
         <w:t xml:space="preserve">        &lt;</w:t>
       </w:r>
-      <w:proofErr w:type="spellStart"/>
       <w:r>
         <w:rPr>
           <w:rFonts w:ascii="Consolas" w:eastAsia="Times New Roman" w:hAnsi="Consolas" w:cs="Courier New"/>
@@ -1200,16 +959,7 @@
           <w:color w:val="0033B3"/>
           <w:lang w:eastAsia="fr-FR"/>
         </w:rPr>
-        <w:t>:enumeration</w:t>
-      </w:r>
-      <w:proofErr w:type="spellEnd"/>
-      <w:r>
-        <w:rPr>
-          <w:rFonts w:ascii="Consolas" w:eastAsia="Times New Roman" w:hAnsi="Consolas" w:cs="Courier New"/>
-          <w:color w:val="0033B3"/>
-          <w:lang w:eastAsia="fr-FR"/>
-        </w:rPr>
-        <w:t xml:space="preserve"> </w:t>
+        <w:t xml:space="preserve">:enumeration </w:t>
       </w:r>
       <w:r>
         <w:rPr>
@@ -1244,7 +994,6 @@
         <w:br/>
         <w:t xml:space="preserve">        &lt;</w:t>
       </w:r>
-      <w:proofErr w:type="spellStart"/>
       <w:r>
         <w:rPr>
           <w:rFonts w:ascii="Consolas" w:eastAsia="Times New Roman" w:hAnsi="Consolas" w:cs="Courier New"/>
@@ -1259,16 +1008,7 @@
           <w:color w:val="0033B3"/>
           <w:lang w:eastAsia="fr-FR"/>
         </w:rPr>
-        <w:t>:enumeration</w:t>
-      </w:r>
-      <w:proofErr w:type="spellEnd"/>
-      <w:r>
-        <w:rPr>
-          <w:rFonts w:ascii="Consolas" w:eastAsia="Times New Roman" w:hAnsi="Consolas" w:cs="Courier New"/>
-          <w:color w:val="0033B3"/>
-          <w:lang w:eastAsia="fr-FR"/>
-        </w:rPr>
-        <w:t xml:space="preserve"> </w:t>
+        <w:t xml:space="preserve">:enumeration </w:t>
       </w:r>
       <w:r>
         <w:rPr>
@@ -1303,7 +1043,6 @@
         <w:br/>
         <w:t xml:space="preserve">        &lt;</w:t>
       </w:r>
-      <w:proofErr w:type="spellStart"/>
       <w:r>
         <w:rPr>
           <w:rFonts w:ascii="Consolas" w:eastAsia="Times New Roman" w:hAnsi="Consolas" w:cs="Courier New"/>
@@ -1318,16 +1057,7 @@
           <w:color w:val="0033B3"/>
           <w:lang w:eastAsia="fr-FR"/>
         </w:rPr>
-        <w:t>:enumeration</w:t>
-      </w:r>
-      <w:proofErr w:type="spellEnd"/>
-      <w:r>
-        <w:rPr>
-          <w:rFonts w:ascii="Consolas" w:eastAsia="Times New Roman" w:hAnsi="Consolas" w:cs="Courier New"/>
-          <w:color w:val="0033B3"/>
-          <w:lang w:eastAsia="fr-FR"/>
-        </w:rPr>
-        <w:t xml:space="preserve"> </w:t>
+        <w:t xml:space="preserve">:enumeration </w:t>
       </w:r>
       <w:r>
         <w:rPr>
@@ -1343,25 +1073,7 @@
           <w:color w:val="067D17"/>
           <w:lang w:eastAsia="fr-FR"/>
         </w:rPr>
-        <w:t>="</w:t>
-      </w:r>
-      <w:proofErr w:type="spellStart"/>
-      <w:r>
-        <w:rPr>
-          <w:rFonts w:ascii="Consolas" w:eastAsia="Times New Roman" w:hAnsi="Consolas" w:cs="Courier New"/>
-          <w:color w:val="067D17"/>
-          <w:lang w:eastAsia="fr-FR"/>
-        </w:rPr>
-        <w:t>Ecole</w:t>
-      </w:r>
-      <w:proofErr w:type="spellEnd"/>
-      <w:r>
-        <w:rPr>
-          <w:rFonts w:ascii="Consolas" w:eastAsia="Times New Roman" w:hAnsi="Consolas" w:cs="Courier New"/>
-          <w:color w:val="067D17"/>
-          <w:lang w:eastAsia="fr-FR"/>
-        </w:rPr>
-        <w:t xml:space="preserve"> de langue"</w:t>
+        <w:t>="Ecole de langue"</w:t>
       </w:r>
       <w:r>
         <w:rPr>
@@ -1380,7 +1092,6 @@
         <w:br/>
         <w:t xml:space="preserve">        &lt;</w:t>
       </w:r>
-      <w:proofErr w:type="spellStart"/>
       <w:r>
         <w:rPr>
           <w:rFonts w:ascii="Consolas" w:eastAsia="Times New Roman" w:hAnsi="Consolas" w:cs="Courier New"/>
@@ -1395,16 +1106,7 @@
           <w:color w:val="0033B3"/>
           <w:lang w:eastAsia="fr-FR"/>
         </w:rPr>
-        <w:t>:enumeration</w:t>
-      </w:r>
-      <w:proofErr w:type="spellEnd"/>
-      <w:r>
-        <w:rPr>
-          <w:rFonts w:ascii="Consolas" w:eastAsia="Times New Roman" w:hAnsi="Consolas" w:cs="Courier New"/>
-          <w:color w:val="0033B3"/>
-          <w:lang w:eastAsia="fr-FR"/>
-        </w:rPr>
-        <w:t xml:space="preserve"> </w:t>
+        <w:t xml:space="preserve">:enumeration </w:t>
       </w:r>
       <w:r>
         <w:rPr>
@@ -1439,7 +1141,6 @@
         <w:br/>
         <w:t xml:space="preserve">        &lt;</w:t>
       </w:r>
-      <w:proofErr w:type="spellStart"/>
       <w:r>
         <w:rPr>
           <w:rFonts w:ascii="Consolas" w:eastAsia="Times New Roman" w:hAnsi="Consolas" w:cs="Courier New"/>
@@ -1454,16 +1155,7 @@
           <w:color w:val="0033B3"/>
           <w:lang w:eastAsia="fr-FR"/>
         </w:rPr>
-        <w:t>:enumeration</w:t>
-      </w:r>
-      <w:proofErr w:type="spellEnd"/>
-      <w:r>
-        <w:rPr>
-          <w:rFonts w:ascii="Consolas" w:eastAsia="Times New Roman" w:hAnsi="Consolas" w:cs="Courier New"/>
-          <w:color w:val="0033B3"/>
-          <w:lang w:eastAsia="fr-FR"/>
-        </w:rPr>
-        <w:t xml:space="preserve"> </w:t>
+        <w:t xml:space="preserve">:enumeration </w:t>
       </w:r>
       <w:r>
         <w:rPr>
@@ -1498,7 +1190,6 @@
         <w:br/>
         <w:t xml:space="preserve">        &lt;</w:t>
       </w:r>
-      <w:proofErr w:type="spellStart"/>
       <w:r>
         <w:rPr>
           <w:rFonts w:ascii="Consolas" w:eastAsia="Times New Roman" w:hAnsi="Consolas" w:cs="Courier New"/>
@@ -1513,16 +1204,7 @@
           <w:color w:val="0033B3"/>
           <w:lang w:eastAsia="fr-FR"/>
         </w:rPr>
-        <w:t>:enumeration</w:t>
-      </w:r>
-      <w:proofErr w:type="spellEnd"/>
-      <w:r>
-        <w:rPr>
-          <w:rFonts w:ascii="Consolas" w:eastAsia="Times New Roman" w:hAnsi="Consolas" w:cs="Courier New"/>
-          <w:color w:val="0033B3"/>
-          <w:lang w:eastAsia="fr-FR"/>
-        </w:rPr>
-        <w:t xml:space="preserve"> </w:t>
+        <w:t xml:space="preserve">:enumeration </w:t>
       </w:r>
       <w:r>
         <w:rPr>
@@ -1557,7 +1239,6 @@
         <w:br/>
         <w:t xml:space="preserve">    &lt;/</w:t>
       </w:r>
-      <w:proofErr w:type="spellStart"/>
       <w:r>
         <w:rPr>
           <w:rFonts w:ascii="Consolas" w:eastAsia="Times New Roman" w:hAnsi="Consolas" w:cs="Courier New"/>
@@ -1574,7 +1255,6 @@
         </w:rPr>
         <w:t>:restriction</w:t>
       </w:r>
-      <w:proofErr w:type="spellEnd"/>
       <w:r>
         <w:rPr>
           <w:rFonts w:ascii="Consolas" w:eastAsia="Times New Roman" w:hAnsi="Consolas" w:cs="Courier New"/>
@@ -1592,7 +1272,6 @@
         <w:br/>
         <w:t>&lt;/</w:t>
       </w:r>
-      <w:proofErr w:type="spellStart"/>
       <w:r>
         <w:rPr>
           <w:rFonts w:ascii="Consolas" w:eastAsia="Times New Roman" w:hAnsi="Consolas" w:cs="Courier New"/>
@@ -1609,7 +1288,6 @@
         </w:rPr>
         <w:t>:simpleType</w:t>
       </w:r>
-      <w:proofErr w:type="spellEnd"/>
       <w:r>
         <w:rPr>
           <w:rFonts w:ascii="Consolas" w:eastAsia="Times New Roman" w:hAnsi="Consolas" w:cs="Courier New"/>
@@ -2088,11 +1766,21 @@
     <w:r>
       <w:t>/</w:t>
     </w:r>
-    <w:fldSimple w:instr=" NUMPAGES   \* MERGEFORMAT ">
-      <w:r>
-        <w:t>12</w:t>
-      </w:r>
-    </w:fldSimple>
+    <w:r>
+      <w:fldChar w:fldCharType="begin"/>
+    </w:r>
+    <w:r>
+      <w:instrText xml:space="preserve"> NUMPAGES   \* MERGEFORMAT </w:instrText>
+    </w:r>
+    <w:r>
+      <w:fldChar w:fldCharType="separate"/>
+    </w:r>
+    <w:r>
+      <w:t>12</w:t>
+    </w:r>
+    <w:r>
+      <w:fldChar w:fldCharType="end"/>
+    </w:r>
   </w:p>
 </w:ftr>
 </file>
